--- a/upload/base/玉米检验报告.docx
+++ b/upload/base/玉米检验报告.docx
@@ -1,6 +1,6 @@
 
 <file path=word/document.xml><?xml version="1.0" encoding="utf-8"?>
-<w:document xmlns:ve="http://schemas.openxmlformats.org/markup-compatibility/2006" xmlns:o="urn:schemas-microsoft-com:office:office" xmlns:r="http://schemas.openxmlformats.org/officeDocument/2006/relationships" xmlns:m="http://schemas.openxmlformats.org/officeDocument/2006/math" xmlns:v="urn:schemas-microsoft-com:vml" xmlns:wp="http://schemas.openxmlformats.org/drawingml/2006/wordprocessingDrawing" xmlns:w10="urn:schemas-microsoft-com:office:word" xmlns:w="http://schemas.openxmlformats.org/wordprocessingml/2006/main" xmlns:wne="http://schemas.microsoft.com/office/word/2006/wordml">
+<w:document xmlns:wpc="http://schemas.microsoft.com/office/word/2010/wordprocessingCanvas" xmlns:cx="http://schemas.microsoft.com/office/drawing/2014/chartex" xmlns:cx1="http://schemas.microsoft.com/office/drawing/2015/9/8/chartex" xmlns:cx2="http://schemas.microsoft.com/office/drawing/2015/10/21/chartex" xmlns:cx3="http://schemas.microsoft.com/office/drawing/2016/5/9/chartex" xmlns:cx4="http://schemas.microsoft.com/office/drawing/2016/5/10/chartex" xmlns:cx5="http://schemas.microsoft.com/office/drawing/2016/5/11/chartex" xmlns:cx6="http://schemas.microsoft.com/office/drawing/2016/5/12/chartex" xmlns:cx7="http://schemas.microsoft.com/office/drawing/2016/5/13/chartex" xmlns:cx8="http://schemas.microsoft.com/office/drawing/2016/5/14/chartex" xmlns:mc="http://schemas.openxmlformats.org/markup-compatibility/2006" xmlns:aink="http://schemas.microsoft.com/office/drawing/2016/ink" xmlns:am3d="http://schemas.microsoft.com/office/drawing/2017/model3d" xmlns:o="urn:schemas-microsoft-com:office:office" xmlns:r="http://schemas.openxmlformats.org/officeDocument/2006/relationships" xmlns:m="http://schemas.openxmlformats.org/officeDocument/2006/math" xmlns:v="urn:schemas-microsoft-com:vml" xmlns:wp14="http://schemas.microsoft.com/office/word/2010/wordprocessingDrawing" xmlns:wp="http://schemas.openxmlformats.org/drawingml/2006/wordprocessingDrawing" xmlns:w10="urn:schemas-microsoft-com:office:word" xmlns:w="http://schemas.openxmlformats.org/wordprocessingml/2006/main" xmlns:w14="http://schemas.microsoft.com/office/word/2010/wordml" xmlns:w15="http://schemas.microsoft.com/office/word/2012/wordml" xmlns:w16cid="http://schemas.microsoft.com/office/word/2016/wordml/cid" xmlns:w16se="http://schemas.microsoft.com/office/word/2015/wordml/symex" xmlns:wpg="http://schemas.microsoft.com/office/word/2010/wordprocessingGroup" xmlns:wpi="http://schemas.microsoft.com/office/word/2010/wordprocessingInk" xmlns:wne="http://schemas.microsoft.com/office/word/2006/wordml" xmlns:wps="http://schemas.microsoft.com/office/word/2010/wordprocessingShape" mc:Ignorable="w14 w15 w16se w16cid wp14">
   <w:body>
     <w:p>
       <w:pPr>
@@ -36,7 +36,7 @@
                     </pic:cNvPicPr>
                   </pic:nvPicPr>
                   <pic:blipFill>
-                    <a:blip r:embed="rId6" cstate="print"/>
+                    <a:blip r:embed="rId8" cstate="print"/>
                     <a:srcRect/>
                     <a:stretch>
                       <a:fillRect/>
@@ -133,7 +133,37 @@
           <w:rFonts w:ascii="仿宋_GB2312" w:eastAsia="仿宋_GB2312" w:hAnsi="宋体" w:hint="eastAsia"/>
           <w:sz w:val="24"/>
         </w:rPr>
-        <w:t>检20170039</w:t>
+        <w:t>检</w:t>
+      </w:r>
+      <w:r>
+        <w:rPr>
+          <w:rFonts w:ascii="仿宋_GB2312" w:eastAsia="仿宋_GB2312" w:hAnsi="宋体" w:hint="eastAsia"/>
+          <w:sz w:val="24"/>
+        </w:rPr>
+        <w:t xml:space="preserve"> </w:t>
+      </w:r>
+      <w:r>
+        <w:rPr>
+          <w:rFonts w:ascii="仿宋_GB2312" w:eastAsia="仿宋_GB2312" w:hAnsi="宋体"/>
+          <w:sz w:val="24"/>
+        </w:rPr>
+        <w:t>${</w:t>
+      </w:r>
+      <w:proofErr w:type="spellStart"/>
+      <w:r>
+        <w:rPr>
+          <w:rFonts w:ascii="仿宋_GB2312" w:eastAsia="仿宋_GB2312" w:hAnsi="宋体"/>
+          <w:sz w:val="24"/>
+        </w:rPr>
+        <w:t>sampleNum</w:t>
+      </w:r>
+      <w:proofErr w:type="spellEnd"/>
+      <w:r>
+        <w:rPr>
+          <w:rFonts w:ascii="仿宋_GB2312" w:eastAsia="仿宋_GB2312" w:hAnsi="宋体"/>
+          <w:sz w:val="24"/>
+        </w:rPr>
+        <w:t>}</w:t>
       </w:r>
     </w:p>
     <w:p>
@@ -226,7 +256,54 @@
           <w:szCs w:val="32"/>
           <w:u w:val="single"/>
         </w:rPr>
-        <w:t>中央储备粮怀仁直属库</w:t>
+        <w:t>中央储备粮</w:t>
+      </w:r>
+      <w:r>
+        <w:rPr>
+          <w:rFonts w:ascii="仿宋_GB2312" w:eastAsia="仿宋_GB2312" w:hAnsi="宋体" w:hint="eastAsia"/>
+          <w:sz w:val="32"/>
+          <w:szCs w:val="32"/>
+          <w:u w:val="single"/>
+        </w:rPr>
+        <w:t>$</w:t>
+      </w:r>
+      <w:r>
+        <w:rPr>
+          <w:rFonts w:ascii="仿宋_GB2312" w:eastAsia="仿宋_GB2312" w:hAnsi="宋体"/>
+          <w:sz w:val="32"/>
+          <w:szCs w:val="32"/>
+          <w:u w:val="single"/>
+        </w:rPr>
+        <w:t>{</w:t>
+      </w:r>
+      <w:proofErr w:type="spellStart"/>
+      <w:r>
+        <w:rPr>
+          <w:rFonts w:ascii="仿宋_GB2312" w:eastAsia="仿宋_GB2312" w:hAnsi="宋体"/>
+          <w:sz w:val="32"/>
+          <w:szCs w:val="32"/>
+          <w:u w:val="single"/>
+        </w:rPr>
+        <w:t>pLibraryName</w:t>
+      </w:r>
+      <w:proofErr w:type="spellEnd"/>
+      <w:r>
+        <w:rPr>
+          <w:rFonts w:ascii="仿宋_GB2312" w:eastAsia="仿宋_GB2312" w:hAnsi="宋体"/>
+          <w:sz w:val="32"/>
+          <w:szCs w:val="32"/>
+          <w:u w:val="single"/>
+        </w:rPr>
+        <w:t>}</w:t>
+      </w:r>
+      <w:r>
+        <w:rPr>
+          <w:rFonts w:ascii="仿宋_GB2312" w:eastAsia="仿宋_GB2312" w:hAnsi="宋体" w:hint="eastAsia"/>
+          <w:sz w:val="32"/>
+          <w:szCs w:val="32"/>
+          <w:u w:val="single"/>
+        </w:rPr>
+        <w:t>直属库</w:t>
       </w:r>
     </w:p>
     <w:p>
@@ -259,7 +336,7 @@
     </w:p>
     <w:p>
       <w:pPr>
-        <w:ind w:firstLineChars="445" w:firstLine="1430"/>
+        <w:ind w:firstLineChars="445" w:firstLine="1424"/>
         <w:rPr>
           <w:rFonts w:ascii="仿宋_GB2312" w:eastAsia="仿宋_GB2312" w:hAnsi="宋体"/>
           <w:b/>
@@ -271,7 +348,7 @@
     </w:p>
     <w:p>
       <w:pPr>
-        <w:ind w:firstLineChars="445" w:firstLine="1430"/>
+        <w:ind w:firstLineChars="445" w:firstLine="1424"/>
         <w:rPr>
           <w:rFonts w:ascii="仿宋_GB2312" w:eastAsia="仿宋_GB2312" w:hAnsi="宋体" w:cs="仿宋"/>
           <w:b/>
@@ -294,7 +371,7 @@
     </w:p>
     <w:p>
       <w:pPr>
-        <w:ind w:firstLineChars="445" w:firstLine="1430"/>
+        <w:ind w:firstLineChars="445" w:firstLine="1424"/>
         <w:rPr>
           <w:rFonts w:ascii="仿宋_GB2312" w:eastAsia="仿宋_GB2312" w:hAnsi="宋体"/>
           <w:b/>
@@ -306,7 +383,7 @@
     </w:p>
     <w:p>
       <w:pPr>
-        <w:ind w:firstLineChars="445" w:firstLine="1430"/>
+        <w:ind w:firstLineChars="445" w:firstLine="1424"/>
         <w:rPr>
           <w:rFonts w:ascii="仿宋_GB2312" w:eastAsia="仿宋_GB2312" w:hAnsi="宋体"/>
           <w:b/>
@@ -318,7 +395,7 @@
     </w:p>
     <w:p>
       <w:pPr>
-        <w:ind w:firstLineChars="445" w:firstLine="1430"/>
+        <w:ind w:firstLineChars="445" w:firstLine="1424"/>
         <w:rPr>
           <w:rFonts w:ascii="仿宋_GB2312" w:eastAsia="仿宋_GB2312" w:hAnsi="宋体"/>
           <w:b/>
@@ -466,7 +543,27 @@
           <w:sz w:val="28"/>
           <w:szCs w:val="28"/>
         </w:rPr>
-        <w:t>对检测报告若有异议，应于收到报告十五日内向我单位提出，逾期不予处理。</w:t>
+        <w:t>对检测报告若有异议，应于收到报告十五日内向我单位提出，逾期</w:t>
+      </w:r>
+      <w:proofErr w:type="gramStart"/>
+      <w:r>
+        <w:rPr>
+          <w:rFonts w:ascii="仿宋_GB2312" w:eastAsia="仿宋_GB2312" w:hAnsi="宋体" w:hint="eastAsia"/>
+          <w:w w:val="90"/>
+          <w:sz w:val="28"/>
+          <w:szCs w:val="28"/>
+        </w:rPr>
+        <w:t>不予处</w:t>
+      </w:r>
+      <w:proofErr w:type="gramEnd"/>
+      <w:r>
+        <w:rPr>
+          <w:rFonts w:ascii="仿宋_GB2312" w:eastAsia="仿宋_GB2312" w:hAnsi="宋体" w:hint="eastAsia"/>
+          <w:w w:val="90"/>
+          <w:sz w:val="28"/>
+          <w:szCs w:val="28"/>
+        </w:rPr>
+        <w:t>理。</w:t>
       </w:r>
     </w:p>
     <w:p>
@@ -503,7 +600,25 @@
           <w:sz w:val="28"/>
           <w:szCs w:val="28"/>
         </w:rPr>
-        <w:t>6、需要退还的样品及其包装物可在收到报告十五日内领取。逾期不领者，视弃样处理。</w:t>
+        <w:t>6、需要退还的样品及其包装物可在收到报告十五日内领取。逾期不领者，</w:t>
+      </w:r>
+      <w:proofErr w:type="gramStart"/>
+      <w:r>
+        <w:rPr>
+          <w:rFonts w:ascii="仿宋_GB2312" w:eastAsia="仿宋_GB2312" w:hAnsi="宋体" w:hint="eastAsia"/>
+          <w:sz w:val="28"/>
+          <w:szCs w:val="28"/>
+        </w:rPr>
+        <w:t>视弃样</w:t>
+      </w:r>
+      <w:proofErr w:type="gramEnd"/>
+      <w:r>
+        <w:rPr>
+          <w:rFonts w:ascii="仿宋_GB2312" w:eastAsia="仿宋_GB2312" w:hAnsi="宋体" w:hint="eastAsia"/>
+          <w:sz w:val="28"/>
+          <w:szCs w:val="28"/>
+        </w:rPr>
+        <w:t>处理。</w:t>
       </w:r>
     </w:p>
     <w:p>
@@ -581,7 +696,25 @@
           <w:sz w:val="28"/>
           <w:szCs w:val="28"/>
         </w:rPr>
-        <w:t>地  址：山西省太原市尖草坪区赵道峪村丰津街12号</w:t>
+        <w:t>地  址：山西省太原市尖草坪区</w:t>
+      </w:r>
+      <w:proofErr w:type="gramStart"/>
+      <w:r>
+        <w:rPr>
+          <w:rFonts w:ascii="仿宋_GB2312" w:eastAsia="仿宋_GB2312" w:hAnsi="宋体" w:hint="eastAsia"/>
+          <w:sz w:val="28"/>
+          <w:szCs w:val="28"/>
+        </w:rPr>
+        <w:t>赵道峪</w:t>
+      </w:r>
+      <w:proofErr w:type="gramEnd"/>
+      <w:r>
+        <w:rPr>
+          <w:rFonts w:ascii="仿宋_GB2312" w:eastAsia="仿宋_GB2312" w:hAnsi="宋体" w:hint="eastAsia"/>
+          <w:sz w:val="28"/>
+          <w:szCs w:val="28"/>
+        </w:rPr>
+        <w:t>村丰津街12号</w:t>
       </w:r>
     </w:p>
     <w:p>
@@ -594,13 +727,23 @@
           <w:szCs w:val="28"/>
         </w:rPr>
       </w:pPr>
+      <w:proofErr w:type="gramStart"/>
       <w:r>
         <w:rPr>
           <w:rFonts w:ascii="仿宋_GB2312" w:eastAsia="仿宋_GB2312" w:hAnsi="宋体" w:hint="eastAsia"/>
           <w:sz w:val="28"/>
           <w:szCs w:val="28"/>
         </w:rPr>
-        <w:t>邮  编：030008</w:t>
+        <w:t>邮</w:t>
+      </w:r>
+      <w:proofErr w:type="gramEnd"/>
+      <w:r>
+        <w:rPr>
+          <w:rFonts w:ascii="仿宋_GB2312" w:eastAsia="仿宋_GB2312" w:hAnsi="宋体" w:hint="eastAsia"/>
+          <w:sz w:val="28"/>
+          <w:szCs w:val="28"/>
+        </w:rPr>
+        <w:t xml:space="preserve">  编：030008</w:t>
       </w:r>
     </w:p>
     <w:p>
@@ -619,6 +762,7 @@
           <w:sz w:val="28"/>
           <w:szCs w:val="28"/>
         </w:rPr>
+        <w:lastRenderedPageBreak/>
         <w:t>电  话：（0351）2725788   2939663</w:t>
       </w:r>
     </w:p>
@@ -680,7 +824,14 @@
           <w:sz w:val="24"/>
           <w:u w:color="FF0000"/>
         </w:rPr>
-        <w:t xml:space="preserve">                                         编号：${bianhao</w:t>
+        <w:t xml:space="preserve">                                         编号：</w:t>
+      </w:r>
+      <w:r>
+        <w:rPr>
+          <w:rFonts w:ascii="仿宋_GB2312" w:eastAsia="仿宋_GB2312" w:hAnsi="宋体" w:hint="eastAsia"/>
+          <w:sz w:val="24"/>
+        </w:rPr>
+        <w:t xml:space="preserve">中储粮（晋）检 </w:t>
       </w:r>
       <w:r>
         <w:rPr>
@@ -688,8 +839,18 @@
           <w:sz w:val="24"/>
           <w:u w:color="FF0000"/>
         </w:rPr>
-        <w:t>_1</w:t>
-      </w:r>
+        <w:t>${</w:t>
+      </w:r>
+      <w:proofErr w:type="spellStart"/>
+      <w:r>
+        <w:rPr>
+          <w:rFonts w:ascii="仿宋_GB2312" w:eastAsia="仿宋_GB2312" w:hAnsi="宋体"/>
+          <w:sz w:val="24"/>
+          <w:u w:color="FF0000"/>
+        </w:rPr>
+        <w:t>sampleNum</w:t>
+      </w:r>
+      <w:proofErr w:type="spellEnd"/>
       <w:r>
         <w:rPr>
           <w:rFonts w:ascii="仿宋_GB2312" w:eastAsia="仿宋_GB2312" w:hAnsi="宋体" w:hint="eastAsia"/>
@@ -710,8 +871,6 @@
           <w:szCs w:val="32"/>
         </w:rPr>
       </w:pPr>
-      <w:bookmarkStart w:id="0" w:name="_GoBack"/>
-      <w:bookmarkEnd w:id="0"/>
       <w:r>
         <w:rPr>
           <w:rFonts w:ascii="仿宋_GB2312" w:eastAsia="仿宋_GB2312" w:hAnsi="宋体" w:hint="eastAsia"/>
@@ -726,7 +885,27 @@
           <w:sz w:val="32"/>
           <w:szCs w:val="32"/>
         </w:rPr>
-        <w:t>检  验  报  告</w:t>
+        <w:t xml:space="preserve">检  </w:t>
+      </w:r>
+      <w:proofErr w:type="gramStart"/>
+      <w:r>
+        <w:rPr>
+          <w:rFonts w:ascii="仿宋_GB2312" w:eastAsia="仿宋_GB2312" w:hAnsi="宋体" w:hint="eastAsia"/>
+          <w:b/>
+          <w:sz w:val="32"/>
+          <w:szCs w:val="32"/>
+        </w:rPr>
+        <w:t>验</w:t>
+      </w:r>
+      <w:proofErr w:type="gramEnd"/>
+      <w:r>
+        <w:rPr>
+          <w:rFonts w:ascii="仿宋_GB2312" w:eastAsia="仿宋_GB2312" w:hAnsi="宋体" w:hint="eastAsia"/>
+          <w:b/>
+          <w:sz w:val="32"/>
+          <w:szCs w:val="32"/>
+        </w:rPr>
+        <w:t xml:space="preserve">  报  告</w:t>
       </w:r>
     </w:p>
     <w:tbl>
@@ -741,7 +920,7 @@
           <w:insideV w:val="single" w:sz="4" w:space="0" w:color="auto"/>
         </w:tblBorders>
         <w:tblLayout w:type="fixed"/>
-        <w:tblLook w:val="04A0"/>
+        <w:tblLook w:val="04A0" w:firstRow="1" w:lastRow="0" w:firstColumn="1" w:lastColumn="0" w:noHBand="0" w:noVBand="1"/>
       </w:tblPr>
       <w:tblGrid>
         <w:gridCol w:w="1716"/>
@@ -922,7 +1101,23 @@
                 <w:rFonts w:ascii="仿宋_GB2312" w:eastAsia="仿宋_GB2312" w:hAnsi="宋体" w:hint="eastAsia"/>
                 <w:sz w:val="24"/>
               </w:rPr>
-              <w:t>${cunchudanwei}</w:t>
+              <w:t>${</w:t>
+            </w:r>
+            <w:proofErr w:type="spellStart"/>
+            <w:r>
+              <w:rPr>
+                <w:rFonts w:ascii="仿宋_GB2312" w:eastAsia="仿宋_GB2312" w:hAnsi="宋体"/>
+                <w:sz w:val="24"/>
+              </w:rPr>
+              <w:t>libraryName</w:t>
+            </w:r>
+            <w:proofErr w:type="spellEnd"/>
+            <w:r>
+              <w:rPr>
+                <w:rFonts w:ascii="仿宋_GB2312" w:eastAsia="仿宋_GB2312" w:hAnsi="宋体" w:hint="eastAsia"/>
+                <w:sz w:val="24"/>
+              </w:rPr>
+              <w:t>}</w:t>
             </w:r>
           </w:p>
         </w:tc>
@@ -978,7 +1173,21 @@
                 <w:rFonts w:ascii="仿宋_GB2312" w:eastAsia="仿宋_GB2312" w:hAnsi="宋体" w:hint="eastAsia"/>
                 <w:sz w:val="24"/>
               </w:rPr>
-              <w:t>${counter}</w:t>
+              <w:t>${</w:t>
+            </w:r>
+            <w:r>
+              <w:rPr>
+                <w:rFonts w:ascii="仿宋_GB2312" w:eastAsia="仿宋_GB2312" w:hAnsi="宋体"/>
+                <w:sz w:val="24"/>
+              </w:rPr>
+              <w:t>position</w:t>
+            </w:r>
+            <w:r>
+              <w:rPr>
+                <w:rFonts w:ascii="仿宋_GB2312" w:eastAsia="仿宋_GB2312" w:hAnsi="宋体" w:hint="eastAsia"/>
+                <w:sz w:val="24"/>
+              </w:rPr>
+              <w:t>}</w:t>
             </w:r>
           </w:p>
         </w:tc>
@@ -1039,7 +1248,23 @@
                 <w:rFonts w:ascii="仿宋_GB2312" w:eastAsia="仿宋_GB2312" w:hAnsi="宋体" w:hint="eastAsia"/>
                 <w:sz w:val="24"/>
               </w:rPr>
-              <w:t>${shengchanniandu}</w:t>
+              <w:t>${</w:t>
+            </w:r>
+            <w:proofErr w:type="spellStart"/>
+            <w:r>
+              <w:rPr>
+                <w:rFonts w:ascii="仿宋_GB2312" w:eastAsia="仿宋_GB2312" w:hAnsi="宋体"/>
+                <w:sz w:val="24"/>
+              </w:rPr>
+              <w:t>gainTime</w:t>
+            </w:r>
+            <w:proofErr w:type="spellEnd"/>
+            <w:r>
+              <w:rPr>
+                <w:rFonts w:ascii="仿宋_GB2312" w:eastAsia="仿宋_GB2312" w:hAnsi="宋体" w:hint="eastAsia"/>
+                <w:sz w:val="24"/>
+              </w:rPr>
+              <w:t>}</w:t>
             </w:r>
           </w:p>
         </w:tc>
@@ -1173,7 +1398,21 @@
                 <w:rFonts w:ascii="仿宋_GB2312" w:eastAsia="仿宋_GB2312" w:hAnsi="宋体" w:hint="eastAsia"/>
                 <w:sz w:val="24"/>
               </w:rPr>
-              <w:t>${daibiaoshuliang}</w:t>
+              <w:t>${</w:t>
+            </w:r>
+            <w:r>
+              <w:rPr>
+                <w:rFonts w:ascii="仿宋_GB2312" w:eastAsia="仿宋_GB2312" w:hAnsi="宋体"/>
+                <w:sz w:val="24"/>
+              </w:rPr>
+              <w:t>amount</w:t>
+            </w:r>
+            <w:r>
+              <w:rPr>
+                <w:rFonts w:ascii="仿宋_GB2312" w:eastAsia="仿宋_GB2312" w:hAnsi="宋体" w:hint="eastAsia"/>
+                <w:sz w:val="24"/>
+              </w:rPr>
+              <w:t>}</w:t>
             </w:r>
           </w:p>
         </w:tc>
@@ -1242,10 +1481,10 @@
             </w:pPr>
             <w:r>
               <w:rPr>
-                <w:rFonts w:ascii="仿宋_GB2312" w:eastAsia="仿宋_GB2312" w:hAnsi="宋体" w:hint="eastAsia"/>
-                <w:sz w:val="24"/>
-              </w:rPr>
-              <w:t>${sampleCount}</w:t>
+                <w:rFonts w:ascii="仿宋_GB2312" w:eastAsia="仿宋_GB2312" w:hAnsi="宋体"/>
+                <w:sz w:val="24"/>
+              </w:rPr>
+              <w:t>3</w:t>
             </w:r>
           </w:p>
         </w:tc>
@@ -1307,7 +1546,7 @@
                 <w:rFonts w:ascii="仿宋_GB2312" w:eastAsia="仿宋_GB2312" w:hAnsi="宋体" w:hint="eastAsia"/>
                 <w:sz w:val="24"/>
               </w:rPr>
-              <w:t>${yangpinmiaoshu}</w:t>
+              <w:t>完好</w:t>
             </w:r>
           </w:p>
         </w:tc>
@@ -1363,7 +1602,7 @@
                 <w:rFonts w:ascii="仿宋_GB2312" w:eastAsia="仿宋_GB2312" w:hAnsi="宋体" w:hint="eastAsia"/>
                 <w:sz w:val="24"/>
               </w:rPr>
-              <w:t>${yangpinzhuangtai}</w:t>
+              <w:t>颗粒状</w:t>
             </w:r>
           </w:p>
         </w:tc>
@@ -1391,6 +1630,7 @@
                 <w:sz w:val="24"/>
               </w:rPr>
             </w:pPr>
+            <w:proofErr w:type="gramStart"/>
             <w:r>
               <w:rPr>
                 <w:rFonts w:ascii="仿宋_GB2312" w:eastAsia="仿宋_GB2312" w:hAnsi="宋体" w:hint="eastAsia"/>
@@ -1398,6 +1638,7 @@
               </w:rPr>
               <w:t>扦样人</w:t>
             </w:r>
+            <w:proofErr w:type="gramEnd"/>
           </w:p>
         </w:tc>
         <w:tc>
@@ -1424,7 +1665,21 @@
                 <w:rFonts w:ascii="仿宋_GB2312" w:eastAsia="仿宋_GB2312" w:hAnsi="宋体" w:hint="eastAsia"/>
                 <w:sz w:val="24"/>
               </w:rPr>
-              <w:t>${qianyangren}</w:t>
+              <w:t>${</w:t>
+            </w:r>
+            <w:r>
+              <w:rPr>
+                <w:rFonts w:ascii="仿宋_GB2312" w:eastAsia="仿宋_GB2312" w:hAnsi="宋体"/>
+                <w:sz w:val="24"/>
+              </w:rPr>
+              <w:t>autograph</w:t>
+            </w:r>
+            <w:r>
+              <w:rPr>
+                <w:rFonts w:ascii="仿宋_GB2312" w:eastAsia="仿宋_GB2312" w:hAnsi="宋体" w:hint="eastAsia"/>
+                <w:sz w:val="24"/>
+              </w:rPr>
+              <w:t>}</w:t>
             </w:r>
           </w:p>
         </w:tc>
@@ -1447,6 +1702,7 @@
                 <w:sz w:val="24"/>
               </w:rPr>
             </w:pPr>
+            <w:proofErr w:type="gramStart"/>
             <w:r>
               <w:rPr>
                 <w:rFonts w:ascii="仿宋_GB2312" w:eastAsia="仿宋_GB2312" w:hAnsi="宋体" w:hint="eastAsia"/>
@@ -1454,6 +1710,7 @@
               </w:rPr>
               <w:t>扦样时间</w:t>
             </w:r>
+            <w:proofErr w:type="gramEnd"/>
           </w:p>
         </w:tc>
         <w:tc>
@@ -1508,6 +1765,7 @@
                 <w:sz w:val="24"/>
               </w:rPr>
             </w:pPr>
+            <w:proofErr w:type="gramStart"/>
             <w:r>
               <w:rPr>
                 <w:rFonts w:ascii="仿宋_GB2312" w:eastAsia="仿宋_GB2312" w:hAnsi="宋体" w:hint="eastAsia"/>
@@ -1515,6 +1773,7 @@
               </w:rPr>
               <w:t>扦样依据</w:t>
             </w:r>
+            <w:proofErr w:type="gramEnd"/>
           </w:p>
         </w:tc>
         <w:tc>
@@ -1542,7 +1801,23 @@
                 <w:rFonts w:ascii="仿宋_GB2312" w:eastAsia="仿宋_GB2312" w:hAnsi="宋体" w:hint="eastAsia"/>
                 <w:sz w:val="24"/>
               </w:rPr>
-              <w:t>${qianyangyiju}</w:t>
+              <w:t>《粮油、油料 检验扦样、分样法》（GB 5491-1985）、《关于印发&lt;中央储备粮油质量检查扦样检验管理办法&gt;的通知》（</w:t>
+            </w:r>
+            <w:proofErr w:type="gramStart"/>
+            <w:r>
+              <w:rPr>
+                <w:rFonts w:ascii="仿宋_GB2312" w:eastAsia="仿宋_GB2312" w:hAnsi="宋体" w:hint="eastAsia"/>
+                <w:sz w:val="24"/>
+              </w:rPr>
+              <w:t>国粮发【2010】</w:t>
+            </w:r>
+            <w:proofErr w:type="gramEnd"/>
+            <w:r>
+              <w:rPr>
+                <w:rFonts w:ascii="仿宋_GB2312" w:eastAsia="仿宋_GB2312" w:hAnsi="宋体" w:hint="eastAsia"/>
+                <w:sz w:val="24"/>
+              </w:rPr>
+              <w:t>190号文件）</w:t>
             </w:r>
           </w:p>
         </w:tc>
@@ -1603,7 +1878,21 @@
                 <w:rFonts w:ascii="仿宋_GB2312" w:eastAsia="仿宋_GB2312" w:hAnsi="宋体" w:hint="eastAsia"/>
                 <w:sz w:val="24"/>
               </w:rPr>
-              <w:t>${jianyanmudi}</w:t>
+              <w:t>${re</w:t>
+            </w:r>
+            <w:r>
+              <w:rPr>
+                <w:rFonts w:ascii="仿宋_GB2312" w:eastAsia="仿宋_GB2312" w:hAnsi="宋体"/>
+                <w:sz w:val="24"/>
+              </w:rPr>
+              <w:t>mark</w:t>
+            </w:r>
+            <w:r>
+              <w:rPr>
+                <w:rFonts w:ascii="仿宋_GB2312" w:eastAsia="仿宋_GB2312" w:hAnsi="宋体" w:hint="eastAsia"/>
+                <w:sz w:val="24"/>
+              </w:rPr>
+              <w:t>}</w:t>
             </w:r>
           </w:p>
         </w:tc>
@@ -1659,7 +1948,23 @@
                 <w:rFonts w:ascii="仿宋_GB2312" w:eastAsia="仿宋_GB2312" w:hAnsi="宋体" w:hint="eastAsia"/>
                 <w:sz w:val="24"/>
               </w:rPr>
-              <w:t>${jianyanshijian}</w:t>
+              <w:t>${</w:t>
+            </w:r>
+            <w:proofErr w:type="spellStart"/>
+            <w:r>
+              <w:rPr>
+                <w:rFonts w:ascii="仿宋_GB2312" w:eastAsia="仿宋_GB2312" w:hAnsi="宋体"/>
+                <w:sz w:val="24"/>
+              </w:rPr>
+              <w:t>newDate</w:t>
+            </w:r>
+            <w:proofErr w:type="spellEnd"/>
+            <w:r>
+              <w:rPr>
+                <w:rFonts w:ascii="仿宋_GB2312" w:eastAsia="仿宋_GB2312" w:hAnsi="宋体" w:hint="eastAsia"/>
+                <w:sz w:val="24"/>
+              </w:rPr>
+              <w:t>}</w:t>
             </w:r>
           </w:p>
         </w:tc>
@@ -1720,7 +2025,7 @@
                 <w:rFonts w:ascii="仿宋_GB2312" w:eastAsia="仿宋_GB2312" w:hAnsi="宋体" w:hint="eastAsia"/>
                 <w:sz w:val="24"/>
               </w:rPr>
-              <w:t>${jianyanyiju}</w:t>
+              <w:t>GB 1353-2009《玉米》、GB/T 20570-2015《玉米储存品质判定规则》</w:t>
             </w:r>
           </w:p>
         </w:tc>
@@ -1804,7 +2109,23 @@
                 <w:rFonts w:ascii="仿宋_GB2312" w:eastAsia="仿宋_GB2312" w:hAnsi="宋体" w:hint="eastAsia"/>
                 <w:sz w:val="24"/>
               </w:rPr>
-              <w:t>${jianyanyiju}</w:t>
+              <w:t>${</w:t>
+            </w:r>
+            <w:proofErr w:type="spellStart"/>
+            <w:r>
+              <w:rPr>
+                <w:rFonts w:ascii="仿宋_GB2312" w:eastAsia="仿宋_GB2312" w:hAnsi="宋体"/>
+                <w:sz w:val="24"/>
+              </w:rPr>
+              <w:t>checkeds</w:t>
+            </w:r>
+            <w:proofErr w:type="spellEnd"/>
+            <w:r>
+              <w:rPr>
+                <w:rFonts w:ascii="仿宋_GB2312" w:eastAsia="仿宋_GB2312" w:hAnsi="宋体" w:hint="eastAsia"/>
+                <w:sz w:val="24"/>
+              </w:rPr>
+              <w:t>}</w:t>
             </w:r>
           </w:p>
         </w:tc>
@@ -1837,6 +2158,7 @@
                 <w:rFonts w:ascii="仿宋_GB2312" w:eastAsia="仿宋_GB2312" w:hAnsi="宋体" w:hint="eastAsia"/>
                 <w:sz w:val="24"/>
               </w:rPr>
+              <w:lastRenderedPageBreak/>
               <w:t>检</w:t>
             </w:r>
           </w:p>
@@ -1848,6 +2170,7 @@
                 <w:sz w:val="24"/>
               </w:rPr>
             </w:pPr>
+            <w:proofErr w:type="gramStart"/>
             <w:r>
               <w:rPr>
                 <w:rFonts w:ascii="仿宋_GB2312" w:eastAsia="仿宋_GB2312" w:hAnsi="宋体" w:hint="eastAsia"/>
@@ -1855,6 +2178,7 @@
               </w:rPr>
               <w:t>验</w:t>
             </w:r>
+            <w:proofErr w:type="gramEnd"/>
           </w:p>
           <w:p>
             <w:pPr>
@@ -1911,22 +2235,59 @@
           </w:p>
           <w:p>
             <w:pPr>
-              <w:rPr>
-                <w:rFonts w:ascii="仿宋_GB2312" w:eastAsia="仿宋_GB2312" w:hAnsi="宋体"/>
-                <w:sz w:val="24"/>
-              </w:rPr>
-            </w:pPr>
-            <w:r>
-              <w:rPr>
-                <w:rFonts w:ascii="仿宋_GB2312" w:eastAsia="仿宋_GB2312" w:hAnsi="宋体" w:hint="eastAsia"/>
-                <w:sz w:val="24"/>
-              </w:rPr>
-              <w:t>${Jianyanjielun}</w:t>
-            </w:r>
-          </w:p>
-          <w:p>
-            <w:pPr>
-              <w:ind w:firstLineChars="50" w:firstLine="120"/>
+              <w:ind w:firstLineChars="200" w:firstLine="480"/>
+              <w:rPr>
+                <w:rFonts w:ascii="仿宋_GB2312" w:eastAsia="仿宋_GB2312" w:hAnsi="宋体"/>
+                <w:sz w:val="24"/>
+              </w:rPr>
+            </w:pPr>
+            <w:r>
+              <w:rPr>
+                <w:rFonts w:ascii="仿宋_GB2312" w:eastAsia="仿宋_GB2312" w:hAnsi="宋体" w:hint="eastAsia"/>
+                <w:sz w:val="24"/>
+              </w:rPr>
+              <w:t>经检验该仓玉米，</w:t>
+            </w:r>
+            <w:r>
+              <w:rPr>
+                <w:rFonts w:ascii="仿宋_GB2312" w:eastAsia="仿宋_GB2312" w:hAnsi="宋体" w:hint="eastAsia"/>
+                <w:sz w:val="24"/>
+              </w:rPr>
+              <w:t>$</w:t>
+            </w:r>
+            <w:r>
+              <w:rPr>
+                <w:rFonts w:ascii="仿宋_GB2312" w:eastAsia="仿宋_GB2312" w:hAnsi="宋体"/>
+                <w:sz w:val="24"/>
+              </w:rPr>
+              <w:t>{</w:t>
+            </w:r>
+            <w:proofErr w:type="spellStart"/>
+            <w:r>
+              <w:rPr>
+                <w:rFonts w:ascii="仿宋_GB2312" w:eastAsia="仿宋_GB2312" w:hAnsi="宋体"/>
+                <w:sz w:val="24"/>
+              </w:rPr>
+              <w:t>isFuhe</w:t>
+            </w:r>
+            <w:proofErr w:type="spellEnd"/>
+            <w:r>
+              <w:rPr>
+                <w:rFonts w:ascii="仿宋_GB2312" w:eastAsia="仿宋_GB2312" w:hAnsi="宋体"/>
+                <w:sz w:val="24"/>
+              </w:rPr>
+              <w:t>}</w:t>
+            </w:r>
+            <w:r>
+              <w:rPr>
+                <w:rFonts w:ascii="仿宋_GB2312" w:eastAsia="仿宋_GB2312" w:hAnsi="宋体" w:hint="eastAsia"/>
+                <w:sz w:val="24"/>
+              </w:rPr>
+              <w:t>中央储备粮储存质量要求。</w:t>
+            </w:r>
+          </w:p>
+          <w:p>
+            <w:pPr>
               <w:rPr>
                 <w:rFonts w:ascii="仿宋_GB2312" w:eastAsia="仿宋_GB2312" w:hAnsi="宋体"/>
                 <w:sz w:val="24"/>
@@ -2064,13 +2425,6 @@
                 <w:sz w:val="24"/>
               </w:rPr>
             </w:pPr>
-            <w:r>
-              <w:rPr>
-                <w:rFonts w:ascii="仿宋_GB2312" w:eastAsia="仿宋_GB2312" w:hAnsi="宋体" w:hint="eastAsia"/>
-                <w:sz w:val="24"/>
-              </w:rPr>
-              <w:t>${beizhu}</w:t>
-            </w:r>
           </w:p>
         </w:tc>
       </w:tr>
@@ -2201,7 +2555,27 @@
           <w:sz w:val="32"/>
           <w:szCs w:val="32"/>
         </w:rPr>
-        <w:t>检  验  报  告</w:t>
+        <w:t xml:space="preserve">检  </w:t>
+      </w:r>
+      <w:proofErr w:type="gramStart"/>
+      <w:r>
+        <w:rPr>
+          <w:rFonts w:ascii="仿宋_GB2312" w:eastAsia="仿宋_GB2312" w:hAnsi="宋体" w:hint="eastAsia"/>
+          <w:b/>
+          <w:sz w:val="32"/>
+          <w:szCs w:val="32"/>
+        </w:rPr>
+        <w:t>验</w:t>
+      </w:r>
+      <w:proofErr w:type="gramEnd"/>
+      <w:r>
+        <w:rPr>
+          <w:rFonts w:ascii="仿宋_GB2312" w:eastAsia="仿宋_GB2312" w:hAnsi="宋体" w:hint="eastAsia"/>
+          <w:b/>
+          <w:sz w:val="32"/>
+          <w:szCs w:val="32"/>
+        </w:rPr>
+        <w:t xml:space="preserve">  报  告</w:t>
       </w:r>
     </w:p>
     <w:tbl>
@@ -2218,7 +2592,7 @@
           <w:insideV w:val="single" w:sz="4" w:space="0" w:color="auto"/>
         </w:tblBorders>
         <w:tblLayout w:type="fixed"/>
-        <w:tblLook w:val="04A0"/>
+        <w:tblLook w:val="04A0" w:firstRow="1" w:lastRow="0" w:firstColumn="1" w:lastColumn="0" w:noHBand="0" w:noVBand="1"/>
       </w:tblPr>
       <w:tblGrid>
         <w:gridCol w:w="942"/>
@@ -2529,28 +2903,19 @@
           </w:tcPr>
           <w:p>
             <w:pPr>
-              <w:ind w:firstLineChars="200" w:firstLine="480"/>
-              <w:rPr>
-                <w:rFonts w:ascii="仿宋_GB2312" w:eastAsia="仿宋_GB2312" w:hAnsi="宋体"/>
-                <w:sz w:val="24"/>
-              </w:rPr>
-            </w:pPr>
-            <w:r>
-              <w:rPr>
-                <w:rFonts w:ascii="仿宋_GB2312" w:eastAsia="仿宋_GB2312" w:hAnsi="宋体" w:hint="eastAsia"/>
-                <w:sz w:val="24"/>
-              </w:rPr>
-              <w:t>${rongzhongbiaozhunyaoqiu}</w:t>
-            </w:r>
-          </w:p>
-          <w:p>
-            <w:pPr>
-              <w:jc w:val="center"/>
-              <w:rPr>
-                <w:rFonts w:ascii="仿宋_GB2312" w:eastAsia="仿宋_GB2312" w:hAnsi="宋体"/>
-                <w:sz w:val="24"/>
-              </w:rPr>
-            </w:pPr>
+              <w:jc w:val="center"/>
+              <w:rPr>
+                <w:rFonts w:ascii="仿宋_GB2312" w:eastAsia="仿宋_GB2312" w:hAnsi="宋体"/>
+                <w:sz w:val="24"/>
+              </w:rPr>
+            </w:pPr>
+            <w:r>
+              <w:rPr>
+                <w:rFonts w:ascii="仿宋_GB2312" w:eastAsia="仿宋_GB2312" w:hAnsi="宋体" w:hint="eastAsia"/>
+                <w:sz w:val="24"/>
+              </w:rPr>
+              <w:t>≥650</w:t>
+            </w:r>
           </w:p>
         </w:tc>
         <w:tc>
@@ -2579,15 +2944,6 @@
               <w:t>${rongzhongjiancejieguo}</w:t>
             </w:r>
           </w:p>
-          <w:p>
-            <w:pPr>
-              <w:jc w:val="center"/>
-              <w:rPr>
-                <w:rFonts w:ascii="仿宋_GB2312" w:eastAsia="仿宋_GB2312" w:hAnsi="宋体"/>
-                <w:sz w:val="24"/>
-              </w:rPr>
-            </w:pPr>
-          </w:p>
         </w:tc>
         <w:tc>
           <w:tcPr>
@@ -2612,17 +2968,24 @@
                 <w:rFonts w:ascii="仿宋_GB2312" w:eastAsia="仿宋_GB2312" w:hAnsi="宋体" w:hint="eastAsia"/>
                 <w:sz w:val="24"/>
               </w:rPr>
-              <w:t>${rongzhongdanxiangpingjia}</w:t>
-            </w:r>
-          </w:p>
-          <w:p>
-            <w:pPr>
-              <w:jc w:val="center"/>
-              <w:rPr>
-                <w:rFonts w:ascii="仿宋_GB2312" w:eastAsia="仿宋_GB2312" w:hAnsi="宋体"/>
-                <w:sz w:val="24"/>
-              </w:rPr>
-            </w:pPr>
+              <w:t>${</w:t>
+            </w:r>
+            <w:proofErr w:type="spellStart"/>
+            <w:r>
+              <w:rPr>
+                <w:rFonts w:ascii="仿宋_GB2312" w:eastAsia="仿宋_GB2312" w:hAnsi="宋体" w:hint="eastAsia"/>
+                <w:sz w:val="24"/>
+              </w:rPr>
+              <w:t>rongzhongdanxiangpingjia</w:t>
+            </w:r>
+            <w:proofErr w:type="spellEnd"/>
+            <w:r>
+              <w:rPr>
+                <w:rFonts w:ascii="仿宋_GB2312" w:eastAsia="仿宋_GB2312" w:hAnsi="宋体" w:hint="eastAsia"/>
+                <w:sz w:val="24"/>
+              </w:rPr>
+              <w:t>}</w:t>
+            </w:r>
           </w:p>
         </w:tc>
       </w:tr>
@@ -2735,7 +3098,7 @@
                 <w:rFonts w:ascii="仿宋_GB2312" w:eastAsia="仿宋_GB2312" w:hAnsi="宋体" w:hint="eastAsia"/>
                 <w:sz w:val="24"/>
               </w:rPr>
-              <w:t>${buwanshanlizongliangbiaozhunyaoqiu}</w:t>
+              <w:t>≤8.0</w:t>
             </w:r>
           </w:p>
         </w:tc>
@@ -2765,15 +3128,6 @@
               <w:t>${buwanshanlizongliangjiancejieguo}</w:t>
             </w:r>
           </w:p>
-          <w:p>
-            <w:pPr>
-              <w:jc w:val="center"/>
-              <w:rPr>
-                <w:rFonts w:ascii="仿宋_GB2312" w:eastAsia="仿宋_GB2312" w:hAnsi="宋体"/>
-                <w:sz w:val="24"/>
-              </w:rPr>
-            </w:pPr>
-          </w:p>
         </w:tc>
         <w:tc>
           <w:tcPr>
@@ -2798,17 +3152,233 @@
                 <w:rFonts w:ascii="仿宋_GB2312" w:eastAsia="仿宋_GB2312" w:hAnsi="宋体" w:hint="eastAsia"/>
                 <w:sz w:val="24"/>
               </w:rPr>
-              <w:t>${buwanshanlizongliangdanxiangpingjia}</w:t>
-            </w:r>
-          </w:p>
-          <w:p>
-            <w:pPr>
-              <w:jc w:val="center"/>
-              <w:rPr>
-                <w:rFonts w:ascii="仿宋_GB2312" w:eastAsia="仿宋_GB2312" w:hAnsi="宋体"/>
-                <w:sz w:val="24"/>
-              </w:rPr>
-            </w:pPr>
+              <w:t>${</w:t>
+            </w:r>
+            <w:proofErr w:type="spellStart"/>
+            <w:r>
+              <w:rPr>
+                <w:rFonts w:ascii="仿宋_GB2312" w:eastAsia="仿宋_GB2312" w:hAnsi="宋体" w:hint="eastAsia"/>
+                <w:sz w:val="24"/>
+              </w:rPr>
+              <w:t>buwanshanlizongliangdanxiangpingjia</w:t>
+            </w:r>
+            <w:proofErr w:type="spellEnd"/>
+            <w:r>
+              <w:rPr>
+                <w:rFonts w:ascii="仿宋_GB2312" w:eastAsia="仿宋_GB2312" w:hAnsi="宋体" w:hint="eastAsia"/>
+                <w:sz w:val="24"/>
+              </w:rPr>
+              <w:t>}</w:t>
+            </w:r>
+          </w:p>
+        </w:tc>
+      </w:tr>
+      <w:tr>
+        <w:trPr>
+          <w:trHeight w:val="4133"/>
+        </w:trPr>
+        <w:tc>
+          <w:tcPr>
+            <w:tcW w:w="942" w:type="dxa"/>
+            <w:vMerge/>
+            <w:tcBorders>
+              <w:top w:val="single" w:sz="4" w:space="0" w:color="auto"/>
+              <w:left w:val="single" w:sz="4" w:space="0" w:color="auto"/>
+              <w:bottom w:val="single" w:sz="4" w:space="0" w:color="auto"/>
+              <w:right w:val="single" w:sz="4" w:space="0" w:color="auto"/>
+            </w:tcBorders>
+            <w:vAlign w:val="center"/>
+          </w:tcPr>
+          <w:p>
+            <w:pPr>
+              <w:widowControl/>
+              <w:jc w:val="center"/>
+              <w:rPr>
+                <w:rFonts w:ascii="仿宋_GB2312" w:eastAsia="仿宋_GB2312" w:hAnsi="宋体"/>
+                <w:b/>
+                <w:sz w:val="24"/>
+              </w:rPr>
+            </w:pPr>
+          </w:p>
+        </w:tc>
+        <w:tc>
+          <w:tcPr>
+            <w:tcW w:w="879" w:type="dxa"/>
+            <w:vMerge/>
+            <w:tcBorders>
+              <w:left w:val="single" w:sz="4" w:space="0" w:color="auto"/>
+              <w:bottom w:val="single" w:sz="4" w:space="0" w:color="auto"/>
+              <w:right w:val="single" w:sz="4" w:space="0" w:color="auto"/>
+            </w:tcBorders>
+            <w:vAlign w:val="center"/>
+          </w:tcPr>
+          <w:p>
+            <w:pPr>
+              <w:jc w:val="center"/>
+              <w:rPr>
+                <w:rFonts w:ascii="仿宋_GB2312" w:eastAsia="仿宋_GB2312" w:hAnsi="宋体"/>
+                <w:sz w:val="24"/>
+              </w:rPr>
+            </w:pPr>
+          </w:p>
+        </w:tc>
+        <w:tc>
+          <w:tcPr>
+            <w:tcW w:w="981" w:type="dxa"/>
+            <w:tcBorders>
+              <w:top w:val="single" w:sz="4" w:space="0" w:color="auto"/>
+              <w:left w:val="single" w:sz="4" w:space="0" w:color="auto"/>
+              <w:bottom w:val="single" w:sz="4" w:space="0" w:color="auto"/>
+              <w:right w:val="single" w:sz="4" w:space="0" w:color="auto"/>
+            </w:tcBorders>
+            <w:vAlign w:val="center"/>
+          </w:tcPr>
+          <w:p>
+            <w:pPr>
+              <w:jc w:val="center"/>
+              <w:rPr>
+                <w:rFonts w:ascii="仿宋_GB2312" w:eastAsia="仿宋_GB2312" w:hAnsi="宋体"/>
+                <w:sz w:val="24"/>
+              </w:rPr>
+            </w:pPr>
+            <w:r>
+              <w:rPr>
+                <w:rFonts w:ascii="仿宋_GB2312" w:eastAsia="仿宋_GB2312" w:hAnsi="宋体" w:hint="eastAsia"/>
+                <w:sz w:val="24"/>
+              </w:rPr>
+              <w:t>其中：</w:t>
+            </w:r>
+          </w:p>
+          <w:p>
+            <w:pPr>
+              <w:jc w:val="center"/>
+              <w:rPr>
+                <w:rFonts w:ascii="仿宋_GB2312" w:eastAsia="仿宋_GB2312" w:hAnsi="宋体"/>
+                <w:sz w:val="24"/>
+              </w:rPr>
+            </w:pPr>
+            <w:r>
+              <w:rPr>
+                <w:rFonts w:ascii="仿宋_GB2312" w:eastAsia="仿宋_GB2312" w:hAnsi="宋体" w:hint="eastAsia"/>
+                <w:sz w:val="24"/>
+              </w:rPr>
+              <w:t>生霉粒</w:t>
+            </w:r>
+          </w:p>
+        </w:tc>
+        <w:tc>
+          <w:tcPr>
+            <w:tcW w:w="4315" w:type="dxa"/>
+            <w:gridSpan w:val="3"/>
+            <w:tcBorders>
+              <w:top w:val="single" w:sz="4" w:space="0" w:color="auto"/>
+              <w:left w:val="single" w:sz="4" w:space="0" w:color="auto"/>
+              <w:bottom w:val="single" w:sz="4" w:space="0" w:color="auto"/>
+              <w:right w:val="single" w:sz="4" w:space="0" w:color="auto"/>
+            </w:tcBorders>
+            <w:vAlign w:val="center"/>
+          </w:tcPr>
+          <w:p>
+            <w:pPr>
+              <w:jc w:val="center"/>
+              <w:rPr>
+                <w:rFonts w:ascii="仿宋_GB2312" w:eastAsia="仿宋_GB2312" w:hAnsi="宋体"/>
+                <w:sz w:val="24"/>
+              </w:rPr>
+            </w:pPr>
+            <w:r>
+              <w:rPr>
+                <w:rFonts w:ascii="仿宋_GB2312" w:eastAsia="仿宋_GB2312" w:hAnsi="宋体" w:hint="eastAsia"/>
+                <w:sz w:val="24"/>
+              </w:rPr>
+              <w:t>≤2.0</w:t>
+            </w:r>
+          </w:p>
+        </w:tc>
+        <w:tc>
+          <w:tcPr>
+            <w:tcW w:w="1053" w:type="dxa"/>
+            <w:tcBorders>
+              <w:top w:val="single" w:sz="4" w:space="0" w:color="auto"/>
+              <w:left w:val="single" w:sz="4" w:space="0" w:color="auto"/>
+              <w:bottom w:val="single" w:sz="4" w:space="0" w:color="auto"/>
+              <w:right w:val="single" w:sz="4" w:space="0" w:color="auto"/>
+            </w:tcBorders>
+            <w:vAlign w:val="center"/>
+          </w:tcPr>
+          <w:p>
+            <w:pPr>
+              <w:rPr>
+                <w:rFonts w:ascii="仿宋_GB2312" w:eastAsia="仿宋_GB2312" w:hAnsi="宋体"/>
+                <w:sz w:val="24"/>
+              </w:rPr>
+            </w:pPr>
+            <w:r>
+              <w:rPr>
+                <w:rFonts w:ascii="仿宋_GB2312" w:eastAsia="仿宋_GB2312" w:hAnsi="宋体" w:hint="eastAsia"/>
+                <w:sz w:val="24"/>
+              </w:rPr>
+              <w:t>${</w:t>
+            </w:r>
+            <w:proofErr w:type="spellStart"/>
+            <w:r>
+              <w:rPr>
+                <w:rFonts w:ascii="仿宋_GB2312" w:eastAsia="仿宋_GB2312" w:hAnsi="宋体" w:hint="eastAsia"/>
+                <w:sz w:val="24"/>
+              </w:rPr>
+              <w:t>buwanshanlishengmeilijiancejieguo</w:t>
+            </w:r>
+            <w:proofErr w:type="spellEnd"/>
+            <w:r>
+              <w:rPr>
+                <w:rFonts w:ascii="仿宋_GB2312" w:eastAsia="仿宋_GB2312" w:hAnsi="宋体" w:hint="eastAsia"/>
+                <w:sz w:val="24"/>
+              </w:rPr>
+              <w:t>}</w:t>
+            </w:r>
+          </w:p>
+        </w:tc>
+        <w:tc>
+          <w:tcPr>
+            <w:tcW w:w="1180" w:type="dxa"/>
+            <w:tcBorders>
+              <w:top w:val="single" w:sz="4" w:space="0" w:color="auto"/>
+              <w:left w:val="single" w:sz="4" w:space="0" w:color="auto"/>
+              <w:bottom w:val="single" w:sz="4" w:space="0" w:color="auto"/>
+              <w:right w:val="single" w:sz="4" w:space="0" w:color="auto"/>
+            </w:tcBorders>
+            <w:vAlign w:val="center"/>
+          </w:tcPr>
+          <w:p>
+            <w:pPr>
+              <w:rPr>
+                <w:rFonts w:ascii="仿宋_GB2312" w:eastAsia="仿宋_GB2312" w:hAnsi="宋体"/>
+                <w:sz w:val="24"/>
+              </w:rPr>
+            </w:pPr>
+            <w:r>
+              <w:rPr>
+                <w:rFonts w:ascii="仿宋_GB2312" w:eastAsia="仿宋_GB2312" w:hAnsi="宋体" w:hint="eastAsia"/>
+                <w:sz w:val="24"/>
+              </w:rPr>
+              <w:t>${</w:t>
+            </w:r>
+            <w:proofErr w:type="spellStart"/>
+            <w:r>
+              <w:rPr>
+                <w:rFonts w:ascii="仿宋_GB2312" w:eastAsia="仿宋_GB2312" w:hAnsi="宋体" w:hint="eastAsia"/>
+                <w:sz w:val="24"/>
+              </w:rPr>
+              <w:t>buwanshanlishengmeilidanxiangpingjia</w:t>
+            </w:r>
+            <w:proofErr w:type="spellEnd"/>
+            <w:r>
+              <w:rPr>
+                <w:rFonts w:ascii="仿宋_GB2312" w:eastAsia="仿宋_GB2312" w:hAnsi="宋体" w:hint="eastAsia"/>
+                <w:sz w:val="24"/>
+              </w:rPr>
+              <w:t>}</w:t>
+            </w:r>
           </w:p>
         </w:tc>
       </w:tr>
@@ -2842,66 +3412,30 @@
         </w:tc>
         <w:tc>
           <w:tcPr>
-            <w:tcW w:w="879" w:type="dxa"/>
-            <w:vMerge/>
-            <w:tcBorders>
-              <w:left w:val="single" w:sz="4" w:space="0" w:color="auto"/>
-              <w:bottom w:val="single" w:sz="4" w:space="0" w:color="auto"/>
-              <w:right w:val="single" w:sz="4" w:space="0" w:color="auto"/>
-            </w:tcBorders>
-            <w:vAlign w:val="center"/>
-          </w:tcPr>
-          <w:p>
-            <w:pPr>
-              <w:jc w:val="center"/>
-              <w:rPr>
-                <w:rFonts w:ascii="仿宋_GB2312" w:eastAsia="仿宋_GB2312" w:hAnsi="宋体"/>
-                <w:sz w:val="24"/>
-              </w:rPr>
-            </w:pPr>
-          </w:p>
-        </w:tc>
-        <w:tc>
-          <w:tcPr>
-            <w:tcW w:w="981" w:type="dxa"/>
-            <w:tcBorders>
-              <w:top w:val="single" w:sz="4" w:space="0" w:color="auto"/>
-              <w:left w:val="single" w:sz="4" w:space="0" w:color="auto"/>
-              <w:bottom w:val="single" w:sz="4" w:space="0" w:color="auto"/>
-              <w:right w:val="single" w:sz="4" w:space="0" w:color="auto"/>
-            </w:tcBorders>
-            <w:vAlign w:val="center"/>
-          </w:tcPr>
-          <w:p>
-            <w:pPr>
-              <w:jc w:val="center"/>
-              <w:rPr>
-                <w:rFonts w:ascii="仿宋_GB2312" w:eastAsia="仿宋_GB2312" w:hAnsi="宋体"/>
-                <w:sz w:val="24"/>
-              </w:rPr>
-            </w:pPr>
-            <w:r>
-              <w:rPr>
-                <w:rFonts w:ascii="仿宋_GB2312" w:eastAsia="仿宋_GB2312" w:hAnsi="宋体" w:hint="eastAsia"/>
-                <w:sz w:val="24"/>
-              </w:rPr>
-              <w:t>其中：</w:t>
-            </w:r>
-          </w:p>
-          <w:p>
-            <w:pPr>
-              <w:jc w:val="center"/>
-              <w:rPr>
-                <w:rFonts w:ascii="仿宋_GB2312" w:eastAsia="仿宋_GB2312" w:hAnsi="宋体"/>
-                <w:sz w:val="24"/>
-              </w:rPr>
-            </w:pPr>
-            <w:r>
-              <w:rPr>
-                <w:rFonts w:ascii="仿宋_GB2312" w:eastAsia="仿宋_GB2312" w:hAnsi="宋体" w:hint="eastAsia"/>
-                <w:sz w:val="24"/>
-              </w:rPr>
-              <w:t>生霉粒</w:t>
+            <w:tcW w:w="1860" w:type="dxa"/>
+            <w:gridSpan w:val="2"/>
+            <w:tcBorders>
+              <w:top w:val="single" w:sz="4" w:space="0" w:color="auto"/>
+              <w:left w:val="single" w:sz="4" w:space="0" w:color="auto"/>
+              <w:bottom w:val="single" w:sz="4" w:space="0" w:color="auto"/>
+              <w:right w:val="single" w:sz="4" w:space="0" w:color="auto"/>
+            </w:tcBorders>
+            <w:vAlign w:val="center"/>
+          </w:tcPr>
+          <w:p>
+            <w:pPr>
+              <w:jc w:val="center"/>
+              <w:rPr>
+                <w:rFonts w:ascii="仿宋_GB2312" w:eastAsia="仿宋_GB2312" w:hAnsi="宋体"/>
+                <w:sz w:val="24"/>
+              </w:rPr>
+            </w:pPr>
+            <w:r>
+              <w:rPr>
+                <w:rFonts w:ascii="仿宋_GB2312" w:eastAsia="仿宋_GB2312" w:hAnsi="宋体" w:hint="eastAsia"/>
+                <w:sz w:val="24"/>
+              </w:rPr>
+              <w:t xml:space="preserve"> 杂质(%)</w:t>
             </w:r>
           </w:p>
         </w:tc>
@@ -2930,7 +3464,7 @@
                 <w:rFonts w:ascii="仿宋_GB2312" w:eastAsia="仿宋_GB2312" w:hAnsi="宋体" w:hint="eastAsia"/>
                 <w:sz w:val="24"/>
               </w:rPr>
-              <w:t>${buwanshanlishengmeilibiaozhunyaoqiu}</w:t>
+              <w:t>≤1.0</w:t>
             </w:r>
           </w:p>
         </w:tc>
@@ -2947,27 +3481,42 @@
           </w:tcPr>
           <w:p>
             <w:pPr>
-              <w:rPr>
-                <w:rFonts w:ascii="仿宋_GB2312" w:eastAsia="仿宋_GB2312" w:hAnsi="宋体"/>
-                <w:sz w:val="24"/>
-              </w:rPr>
-            </w:pPr>
-            <w:r>
-              <w:rPr>
-                <w:rFonts w:ascii="仿宋_GB2312" w:eastAsia="仿宋_GB2312" w:hAnsi="宋体" w:hint="eastAsia"/>
-                <w:sz w:val="24"/>
-              </w:rPr>
-              <w:t>${buwanshanlishengmeilijiancejieguo}</w:t>
-            </w:r>
-          </w:p>
-          <w:p>
-            <w:pPr>
-              <w:jc w:val="center"/>
-              <w:rPr>
-                <w:rFonts w:ascii="仿宋_GB2312" w:eastAsia="仿宋_GB2312" w:hAnsi="宋体"/>
-                <w:sz w:val="24"/>
-              </w:rPr>
-            </w:pPr>
+              <w:jc w:val="center"/>
+              <w:rPr>
+                <w:rFonts w:ascii="仿宋_GB2312" w:eastAsia="仿宋_GB2312" w:hAnsi="宋体"/>
+                <w:sz w:val="24"/>
+              </w:rPr>
+            </w:pPr>
+            <w:r>
+              <w:rPr>
+                <w:rFonts w:ascii="仿宋_GB2312" w:eastAsia="仿宋_GB2312" w:hAnsi="宋体" w:hint="eastAsia"/>
+                <w:sz w:val="24"/>
+              </w:rPr>
+              <w:t>$</w:t>
+            </w:r>
+            <w:r>
+              <w:rPr>
+                <w:rFonts w:ascii="仿宋_GB2312" w:eastAsia="仿宋_GB2312" w:hAnsi="宋体"/>
+                <w:sz w:val="24"/>
+              </w:rPr>
+              <w:t>{</w:t>
+            </w:r>
+            <w:proofErr w:type="spellStart"/>
+            <w:r>
+              <w:rPr>
+                <w:rFonts w:ascii="仿宋_GB2312" w:eastAsia="仿宋_GB2312" w:hAnsi="宋体"/>
+                <w:sz w:val="24"/>
+              </w:rPr>
+              <w:t>zazhijiancejieguo</w:t>
+            </w:r>
+            <w:proofErr w:type="spellEnd"/>
+            <w:r>
+              <w:rPr>
+                <w:rFonts w:ascii="仿宋_GB2312" w:eastAsia="仿宋_GB2312" w:hAnsi="宋体"/>
+                <w:sz w:val="24"/>
+              </w:rPr>
+              <w:t>}</w:t>
+            </w:r>
           </w:p>
         </w:tc>
         <w:tc>
@@ -2993,7 +3542,23 @@
                 <w:rFonts w:ascii="仿宋_GB2312" w:eastAsia="仿宋_GB2312" w:hAnsi="宋体" w:hint="eastAsia"/>
                 <w:sz w:val="24"/>
               </w:rPr>
-              <w:t>${buwanshanlishengmeilidanxiangpingjia}</w:t>
+              <w:t>${</w:t>
+            </w:r>
+            <w:proofErr w:type="spellStart"/>
+            <w:r>
+              <w:rPr>
+                <w:rFonts w:ascii="仿宋_GB2312" w:eastAsia="仿宋_GB2312" w:hAnsi="宋体" w:hint="eastAsia"/>
+                <w:sz w:val="24"/>
+              </w:rPr>
+              <w:t>zazhidanxiangpingjia</w:t>
+            </w:r>
+            <w:proofErr w:type="spellEnd"/>
+            <w:r>
+              <w:rPr>
+                <w:rFonts w:ascii="仿宋_GB2312" w:eastAsia="仿宋_GB2312" w:hAnsi="宋体" w:hint="eastAsia"/>
+                <w:sz w:val="24"/>
+              </w:rPr>
+              <w:t>}</w:t>
             </w:r>
           </w:p>
           <w:p>
@@ -3060,7 +3625,7 @@
                 <w:rFonts w:ascii="仿宋_GB2312" w:eastAsia="仿宋_GB2312" w:hAnsi="宋体" w:hint="eastAsia"/>
                 <w:sz w:val="24"/>
               </w:rPr>
-              <w:t xml:space="preserve"> 杂质(%)</w:t>
+              <w:t xml:space="preserve"> 水分(%)</w:t>
             </w:r>
           </w:p>
         </w:tc>
@@ -3089,7 +3654,7 @@
                 <w:rFonts w:ascii="仿宋_GB2312" w:eastAsia="仿宋_GB2312" w:hAnsi="宋体" w:hint="eastAsia"/>
                 <w:sz w:val="24"/>
               </w:rPr>
-              <w:t>${zazhibiaozhunyaoqiu}</w:t>
+              <w:t>≤14.0</w:t>
             </w:r>
           </w:p>
         </w:tc>
@@ -3116,7 +3681,7 @@
                 <w:rFonts w:ascii="仿宋_GB2312" w:eastAsia="仿宋_GB2312" w:hAnsi="宋体" w:hint="eastAsia"/>
                 <w:sz w:val="24"/>
               </w:rPr>
-              <w:t>${zazhijiancejieguo}</w:t>
+              <w:t>${shuifenjiancejieguo}</w:t>
             </w:r>
           </w:p>
           <w:p>
@@ -3152,7 +3717,8 @@
                 <w:rFonts w:ascii="仿宋_GB2312" w:eastAsia="仿宋_GB2312" w:hAnsi="宋体" w:hint="eastAsia"/>
                 <w:sz w:val="24"/>
               </w:rPr>
-              <w:t>${zazhidanxiangpingjia}</w:t>
+              <w:lastRenderedPageBreak/>
+              <w:t>${shuifendanxiangpingjia}</w:t>
             </w:r>
           </w:p>
           <w:p>
@@ -3201,25 +3767,24 @@
             <w:tcBorders>
               <w:top w:val="single" w:sz="4" w:space="0" w:color="auto"/>
               <w:left w:val="single" w:sz="4" w:space="0" w:color="auto"/>
-              <w:bottom w:val="single" w:sz="4" w:space="0" w:color="auto"/>
-              <w:right w:val="single" w:sz="4" w:space="0" w:color="auto"/>
-            </w:tcBorders>
-            <w:vAlign w:val="center"/>
-          </w:tcPr>
-          <w:p>
-            <w:pPr>
-              <w:jc w:val="center"/>
-              <w:rPr>
-                <w:rFonts w:ascii="仿宋_GB2312" w:eastAsia="仿宋_GB2312" w:hAnsi="宋体"/>
-                <w:sz w:val="24"/>
-              </w:rPr>
-            </w:pPr>
-            <w:r>
-              <w:rPr>
-                <w:rFonts w:ascii="仿宋_GB2312" w:eastAsia="仿宋_GB2312" w:hAnsi="宋体" w:hint="eastAsia"/>
-                <w:sz w:val="24"/>
-              </w:rPr>
-              <w:t xml:space="preserve"> 水分(%)</w:t>
+              <w:right w:val="single" w:sz="4" w:space="0" w:color="auto"/>
+            </w:tcBorders>
+            <w:vAlign w:val="center"/>
+          </w:tcPr>
+          <w:p>
+            <w:pPr>
+              <w:jc w:val="center"/>
+              <w:rPr>
+                <w:rFonts w:ascii="仿宋_GB2312" w:eastAsia="仿宋_GB2312" w:hAnsi="宋体"/>
+                <w:sz w:val="24"/>
+              </w:rPr>
+            </w:pPr>
+            <w:r>
+              <w:rPr>
+                <w:rFonts w:ascii="仿宋_GB2312" w:eastAsia="仿宋_GB2312" w:hAnsi="宋体" w:hint="eastAsia"/>
+                <w:sz w:val="24"/>
+              </w:rPr>
+              <w:t>色泽、气味</w:t>
             </w:r>
           </w:p>
         </w:tc>
@@ -3248,7 +3813,7 @@
                 <w:rFonts w:ascii="仿宋_GB2312" w:eastAsia="仿宋_GB2312" w:hAnsi="宋体" w:hint="eastAsia"/>
                 <w:sz w:val="24"/>
               </w:rPr>
-              <w:t>${shuifenbiaozhunyaoqiu}</w:t>
+              <w:t>正常</w:t>
             </w:r>
           </w:p>
         </w:tc>
@@ -3265,27 +3830,40 @@
           </w:tcPr>
           <w:p>
             <w:pPr>
-              <w:rPr>
-                <w:rFonts w:ascii="仿宋_GB2312" w:eastAsia="仿宋_GB2312" w:hAnsi="宋体"/>
-                <w:sz w:val="24"/>
-              </w:rPr>
-            </w:pPr>
-            <w:r>
-              <w:rPr>
-                <w:rFonts w:ascii="仿宋_GB2312" w:eastAsia="仿宋_GB2312" w:hAnsi="宋体" w:hint="eastAsia"/>
-                <w:sz w:val="24"/>
-              </w:rPr>
-              <w:t>${shuifenjiancejieguo}</w:t>
-            </w:r>
-          </w:p>
-          <w:p>
-            <w:pPr>
-              <w:jc w:val="center"/>
-              <w:rPr>
-                <w:rFonts w:ascii="仿宋_GB2312" w:eastAsia="仿宋_GB2312" w:hAnsi="宋体"/>
-                <w:sz w:val="24"/>
-              </w:rPr>
-            </w:pPr>
+              <w:jc w:val="center"/>
+              <w:rPr>
+                <w:rFonts w:ascii="仿宋_GB2312" w:eastAsia="仿宋_GB2312" w:hAnsi="宋体"/>
+                <w:sz w:val="24"/>
+              </w:rPr>
+            </w:pPr>
+            <w:r>
+              <w:rPr>
+                <w:rFonts w:ascii="仿宋_GB2312" w:eastAsia="仿宋_GB2312" w:hAnsi="宋体" w:hint="eastAsia"/>
+                <w:sz w:val="24"/>
+              </w:rPr>
+              <w:t>$</w:t>
+            </w:r>
+            <w:r>
+              <w:rPr>
+                <w:rFonts w:ascii="仿宋_GB2312" w:eastAsia="仿宋_GB2312" w:hAnsi="宋体"/>
+                <w:sz w:val="24"/>
+              </w:rPr>
+              <w:t>{sezeqiweijianchejieguo</w:t>
+            </w:r>
+            <w:r>
+              <w:rPr>
+                <w:rFonts w:ascii="仿宋_GB2312" w:eastAsia="仿宋_GB2312" w:hAnsi="宋体" w:hint="eastAsia"/>
+                <w:sz w:val="24"/>
+              </w:rPr>
+              <w:t>1</w:t>
+            </w:r>
+            <w:r>
+              <w:rPr>
+                <w:rFonts w:ascii="仿宋_GB2312" w:eastAsia="仿宋_GB2312" w:hAnsi="宋体"/>
+                <w:sz w:val="24"/>
+              </w:rPr>
+              <w:t>}</w:t>
+            </w:r>
           </w:p>
         </w:tc>
         <w:tc>
@@ -3301,168 +3879,41 @@
           </w:tcPr>
           <w:p>
             <w:pPr>
-              <w:rPr>
-                <w:rFonts w:ascii="仿宋_GB2312" w:eastAsia="仿宋_GB2312" w:hAnsi="宋体"/>
-                <w:sz w:val="24"/>
-              </w:rPr>
-            </w:pPr>
-            <w:r>
-              <w:rPr>
-                <w:rFonts w:ascii="仿宋_GB2312" w:eastAsia="仿宋_GB2312" w:hAnsi="宋体" w:hint="eastAsia"/>
-                <w:sz w:val="24"/>
-              </w:rPr>
-              <w:t>${shuifendanxiangpingjia}</w:t>
-            </w:r>
-          </w:p>
-          <w:p>
-            <w:pPr>
-              <w:jc w:val="center"/>
-              <w:rPr>
-                <w:rFonts w:ascii="仿宋_GB2312" w:eastAsia="仿宋_GB2312" w:hAnsi="宋体"/>
-                <w:sz w:val="24"/>
-              </w:rPr>
-            </w:pPr>
-          </w:p>
-        </w:tc>
-      </w:tr>
-      <w:tr>
-        <w:trPr>
-          <w:trHeight w:val="680"/>
-        </w:trPr>
-        <w:tc>
-          <w:tcPr>
-            <w:tcW w:w="942" w:type="dxa"/>
-            <w:vMerge/>
-            <w:tcBorders>
-              <w:top w:val="single" w:sz="4" w:space="0" w:color="auto"/>
-              <w:left w:val="single" w:sz="4" w:space="0" w:color="auto"/>
-              <w:bottom w:val="single" w:sz="4" w:space="0" w:color="auto"/>
-              <w:right w:val="single" w:sz="4" w:space="0" w:color="auto"/>
-            </w:tcBorders>
-            <w:vAlign w:val="center"/>
-          </w:tcPr>
-          <w:p>
-            <w:pPr>
-              <w:widowControl/>
-              <w:jc w:val="center"/>
-              <w:rPr>
-                <w:rFonts w:ascii="仿宋_GB2312" w:eastAsia="仿宋_GB2312" w:hAnsi="宋体"/>
-                <w:b/>
-                <w:sz w:val="24"/>
-              </w:rPr>
-            </w:pPr>
-          </w:p>
-        </w:tc>
-        <w:tc>
-          <w:tcPr>
-            <w:tcW w:w="1860" w:type="dxa"/>
-            <w:gridSpan w:val="2"/>
-            <w:tcBorders>
-              <w:top w:val="single" w:sz="4" w:space="0" w:color="auto"/>
-              <w:left w:val="single" w:sz="4" w:space="0" w:color="auto"/>
-              <w:right w:val="single" w:sz="4" w:space="0" w:color="auto"/>
-            </w:tcBorders>
-            <w:vAlign w:val="center"/>
-          </w:tcPr>
-          <w:p>
-            <w:pPr>
-              <w:jc w:val="center"/>
-              <w:rPr>
-                <w:rFonts w:ascii="仿宋_GB2312" w:eastAsia="仿宋_GB2312" w:hAnsi="宋体"/>
-                <w:sz w:val="24"/>
-              </w:rPr>
-            </w:pPr>
-            <w:r>
-              <w:rPr>
-                <w:rFonts w:ascii="仿宋_GB2312" w:eastAsia="仿宋_GB2312" w:hAnsi="宋体" w:hint="eastAsia"/>
-                <w:sz w:val="24"/>
-              </w:rPr>
-              <w:t>色泽、气味</w:t>
-            </w:r>
-          </w:p>
-        </w:tc>
-        <w:tc>
-          <w:tcPr>
-            <w:tcW w:w="4315" w:type="dxa"/>
-            <w:gridSpan w:val="3"/>
-            <w:tcBorders>
-              <w:top w:val="single" w:sz="4" w:space="0" w:color="auto"/>
-              <w:left w:val="single" w:sz="4" w:space="0" w:color="auto"/>
-              <w:bottom w:val="single" w:sz="4" w:space="0" w:color="auto"/>
-              <w:right w:val="single" w:sz="4" w:space="0" w:color="auto"/>
-            </w:tcBorders>
-            <w:vAlign w:val="center"/>
-          </w:tcPr>
-          <w:p>
-            <w:pPr>
-              <w:jc w:val="center"/>
-              <w:rPr>
-                <w:rFonts w:ascii="仿宋_GB2312" w:eastAsia="仿宋_GB2312" w:hAnsi="宋体"/>
-                <w:sz w:val="24"/>
-              </w:rPr>
-            </w:pPr>
-            <w:r>
-              <w:rPr>
-                <w:rFonts w:ascii="仿宋_GB2312" w:eastAsia="仿宋_GB2312" w:hAnsi="宋体" w:hint="eastAsia"/>
-                <w:sz w:val="24"/>
-              </w:rPr>
-              <w:t>正常</w:t>
-            </w:r>
-          </w:p>
-        </w:tc>
-        <w:tc>
-          <w:tcPr>
-            <w:tcW w:w="1053" w:type="dxa"/>
-            <w:tcBorders>
-              <w:top w:val="single" w:sz="4" w:space="0" w:color="auto"/>
-              <w:left w:val="single" w:sz="4" w:space="0" w:color="auto"/>
-              <w:bottom w:val="single" w:sz="4" w:space="0" w:color="auto"/>
-              <w:right w:val="single" w:sz="4" w:space="0" w:color="auto"/>
-            </w:tcBorders>
-            <w:vAlign w:val="center"/>
-          </w:tcPr>
-          <w:p>
-            <w:pPr>
-              <w:jc w:val="center"/>
-              <w:rPr>
-                <w:rFonts w:ascii="仿宋_GB2312" w:eastAsia="仿宋_GB2312" w:hAnsi="宋体"/>
-                <w:sz w:val="24"/>
-              </w:rPr>
-            </w:pPr>
-            <w:r>
-              <w:rPr>
-                <w:rFonts w:ascii="仿宋_GB2312" w:eastAsia="仿宋_GB2312" w:hAnsi="宋体" w:hint="eastAsia"/>
-                <w:sz w:val="24"/>
-              </w:rPr>
-              <w:t>正常</w:t>
-            </w:r>
-          </w:p>
-        </w:tc>
-        <w:tc>
-          <w:tcPr>
-            <w:tcW w:w="1180" w:type="dxa"/>
-            <w:tcBorders>
-              <w:top w:val="single" w:sz="4" w:space="0" w:color="auto"/>
-              <w:left w:val="single" w:sz="4" w:space="0" w:color="auto"/>
-              <w:bottom w:val="single" w:sz="4" w:space="0" w:color="auto"/>
-              <w:right w:val="single" w:sz="4" w:space="0" w:color="auto"/>
-            </w:tcBorders>
-            <w:vAlign w:val="center"/>
-          </w:tcPr>
-          <w:p>
-            <w:pPr>
-              <w:jc w:val="center"/>
-              <w:rPr>
-                <w:rFonts w:ascii="仿宋_GB2312" w:eastAsia="仿宋_GB2312" w:hAnsi="宋体"/>
-                <w:sz w:val="24"/>
-              </w:rPr>
-            </w:pPr>
-            <w:r>
-              <w:rPr>
-                <w:rFonts w:ascii="仿宋_GB2312" w:eastAsia="仿宋_GB2312" w:hAnsi="宋体" w:hint="eastAsia"/>
-                <w:sz w:val="24"/>
-              </w:rPr>
-              <w:t>达标</w:t>
+              <w:jc w:val="center"/>
+              <w:rPr>
+                <w:rFonts w:ascii="仿宋_GB2312" w:eastAsia="仿宋_GB2312" w:hAnsi="宋体"/>
+                <w:sz w:val="24"/>
+              </w:rPr>
+            </w:pPr>
+            <w:r>
+              <w:rPr>
+                <w:rFonts w:ascii="仿宋_GB2312" w:eastAsia="仿宋_GB2312" w:hAnsi="宋体" w:hint="eastAsia"/>
+                <w:sz w:val="24"/>
+              </w:rPr>
+              <w:t>$</w:t>
+            </w:r>
+            <w:r>
+              <w:rPr>
+                <w:rFonts w:ascii="仿宋_GB2312" w:eastAsia="仿宋_GB2312" w:hAnsi="宋体"/>
+                <w:sz w:val="24"/>
+              </w:rPr>
+              <w:t>{</w:t>
+            </w:r>
+            <w:proofErr w:type="spellStart"/>
+            <w:r>
+              <w:rPr>
+                <w:rFonts w:ascii="仿宋_GB2312" w:eastAsia="仿宋_GB2312" w:hAnsi="宋体"/>
+                <w:sz w:val="24"/>
+              </w:rPr>
+              <w:t>sezeqiweidanxiangpingjia</w:t>
+            </w:r>
+            <w:proofErr w:type="spellEnd"/>
+            <w:r>
+              <w:rPr>
+                <w:rFonts w:ascii="仿宋_GB2312" w:eastAsia="仿宋_GB2312" w:hAnsi="宋体"/>
+                <w:sz w:val="24"/>
+              </w:rPr>
+              <w:t>}</w:t>
             </w:r>
           </w:p>
         </w:tc>
@@ -3525,7 +3976,7 @@
                 <w:sz w:val="24"/>
               </w:rPr>
               <w:pict>
-                <v:line id="Line 2" o:spid="_x0000_s2050" style="position:absolute;left:0;text-align:left;z-index:251660288;mso-position-horizontal-relative:text;mso-position-vertical-relative:text;mso-width-relative:page;mso-height-relative:page" from="-3.65pt,.4pt" to="82.15pt,47.2pt"/>
+                <v:line id="Line 2" o:spid="_x0000_s3075" style="position:absolute;left:0;text-align:left;z-index:251662336;mso-position-horizontal-relative:text;mso-position-vertical-relative:text;mso-width-relative:page;mso-height-relative:page" from="-3.65pt,.4pt" to="82.15pt,47.2pt"/>
               </w:pict>
             </w:r>
             <w:r>
@@ -3873,21 +4324,6 @@
           </w:tcPr>
           <w:p>
             <w:pPr>
-              <w:rPr>
-                <w:rFonts w:ascii="仿宋_GB2312" w:eastAsia="仿宋_GB2312" w:hAnsi="宋体"/>
-                <w:sz w:val="24"/>
-              </w:rPr>
-            </w:pPr>
-            <w:r>
-              <w:rPr>
-                <w:rFonts w:ascii="仿宋_GB2312" w:eastAsia="仿宋_GB2312" w:hAnsi="宋体" w:hint="eastAsia"/>
-                <w:sz w:val="24"/>
-              </w:rPr>
-              <w:t>${zhifangsuanzhi_yicun}</w:t>
-            </w:r>
-          </w:p>
-          <w:p>
-            <w:pPr>
               <w:tabs>
                 <w:tab w:val="left" w:pos="2727"/>
               </w:tabs>
@@ -3897,6 +4333,13 @@
                 <w:sz w:val="24"/>
               </w:rPr>
             </w:pPr>
+            <w:r>
+              <w:rPr>
+                <w:rFonts w:ascii="仿宋_GB2312" w:eastAsia="仿宋_GB2312" w:hAnsi="宋体" w:hint="eastAsia"/>
+                <w:sz w:val="24"/>
+              </w:rPr>
+              <w:t>≤65</w:t>
+            </w:r>
           </w:p>
         </w:tc>
         <w:tc>
@@ -3910,21 +4353,6 @@
             </w:tcBorders>
             <w:vAlign w:val="center"/>
           </w:tcPr>
-          <w:p>
-            <w:pPr>
-              <w:rPr>
-                <w:rFonts w:ascii="仿宋_GB2312" w:eastAsia="仿宋_GB2312" w:hAnsi="宋体"/>
-                <w:sz w:val="24"/>
-              </w:rPr>
-            </w:pPr>
-            <w:r>
-              <w:rPr>
-                <w:rFonts w:ascii="仿宋_GB2312" w:eastAsia="仿宋_GB2312" w:hAnsi="宋体" w:hint="eastAsia"/>
-                <w:sz w:val="24"/>
-              </w:rPr>
-              <w:t>${zhifangsuanzhi_qingdubuyicun}</w:t>
-            </w:r>
-          </w:p>
           <w:p>
             <w:pPr>
               <w:tabs>
@@ -3936,6 +4364,13 @@
                 <w:sz w:val="24"/>
               </w:rPr>
             </w:pPr>
+            <w:r>
+              <w:rPr>
+                <w:rFonts w:ascii="仿宋_GB2312" w:eastAsia="仿宋_GB2312" w:hAnsi="宋体" w:hint="eastAsia"/>
+                <w:sz w:val="24"/>
+              </w:rPr>
+              <w:t>≤78</w:t>
+            </w:r>
           </w:p>
         </w:tc>
         <w:tc>
@@ -3949,21 +4384,6 @@
             </w:tcBorders>
             <w:vAlign w:val="center"/>
           </w:tcPr>
-          <w:p>
-            <w:pPr>
-              <w:rPr>
-                <w:rFonts w:ascii="仿宋_GB2312" w:eastAsia="仿宋_GB2312" w:hAnsi="宋体"/>
-                <w:sz w:val="24"/>
-              </w:rPr>
-            </w:pPr>
-            <w:r>
-              <w:rPr>
-                <w:rFonts w:ascii="仿宋_GB2312" w:eastAsia="仿宋_GB2312" w:hAnsi="宋体" w:hint="eastAsia"/>
-                <w:sz w:val="24"/>
-              </w:rPr>
-              <w:t>${zhifangsuanzhi_zhongdubuyicun}</w:t>
-            </w:r>
-          </w:p>
           <w:p>
             <w:pPr>
               <w:tabs>
@@ -3975,6 +4395,13 @@
                 <w:sz w:val="24"/>
               </w:rPr>
             </w:pPr>
+            <w:r>
+              <w:rPr>
+                <w:rFonts w:ascii="仿宋_GB2312" w:eastAsia="仿宋_GB2312" w:hAnsi="宋体" w:hint="eastAsia"/>
+                <w:sz w:val="24"/>
+              </w:rPr>
+              <w:t>＞78</w:t>
+            </w:r>
           </w:p>
         </w:tc>
         <w:tc>
@@ -4000,17 +4427,24 @@
                 <w:rFonts w:ascii="仿宋_GB2312" w:eastAsia="仿宋_GB2312" w:hAnsi="宋体" w:hint="eastAsia"/>
                 <w:sz w:val="24"/>
               </w:rPr>
-              <w:t>${zhifangsuanzhi_jianyanjieguo}</w:t>
-            </w:r>
-          </w:p>
-          <w:p>
-            <w:pPr>
-              <w:jc w:val="center"/>
-              <w:rPr>
-                <w:rFonts w:ascii="仿宋_GB2312" w:eastAsia="仿宋_GB2312" w:hAnsi="宋体"/>
-                <w:sz w:val="24"/>
-              </w:rPr>
-            </w:pPr>
+              <w:t>${</w:t>
+            </w:r>
+            <w:proofErr w:type="spellStart"/>
+            <w:r>
+              <w:rPr>
+                <w:rFonts w:ascii="仿宋_GB2312" w:eastAsia="仿宋_GB2312" w:hAnsi="宋体" w:hint="eastAsia"/>
+                <w:sz w:val="24"/>
+              </w:rPr>
+              <w:t>zhifangsuanzhijianyanjieguo</w:t>
+            </w:r>
+            <w:proofErr w:type="spellEnd"/>
+            <w:r>
+              <w:rPr>
+                <w:rFonts w:ascii="仿宋_GB2312" w:eastAsia="仿宋_GB2312" w:hAnsi="宋体" w:hint="eastAsia"/>
+                <w:sz w:val="24"/>
+              </w:rPr>
+              <w:t>}</w:t>
+            </w:r>
           </w:p>
         </w:tc>
         <w:tc>
@@ -4040,7 +4474,23 @@
                 <w:rFonts w:ascii="仿宋_GB2312" w:eastAsia="仿宋_GB2312" w:hAnsi="宋体" w:hint="eastAsia"/>
                 <w:sz w:val="24"/>
               </w:rPr>
-              <w:t>${jieguopanding}</w:t>
+              <w:t>${</w:t>
+            </w:r>
+            <w:proofErr w:type="spellStart"/>
+            <w:r>
+              <w:rPr>
+                <w:rFonts w:ascii="仿宋_GB2312" w:eastAsia="仿宋_GB2312" w:hAnsi="宋体" w:hint="eastAsia"/>
+                <w:sz w:val="24"/>
+              </w:rPr>
+              <w:t>jieguopanding</w:t>
+            </w:r>
+            <w:proofErr w:type="spellEnd"/>
+            <w:r>
+              <w:rPr>
+                <w:rFonts w:ascii="仿宋_GB2312" w:eastAsia="仿宋_GB2312" w:hAnsi="宋体" w:hint="eastAsia"/>
+                <w:sz w:val="24"/>
+              </w:rPr>
+              <w:t>}</w:t>
             </w:r>
           </w:p>
         </w:tc>
@@ -4110,21 +4560,6 @@
           </w:tcPr>
           <w:p>
             <w:pPr>
-              <w:rPr>
-                <w:rFonts w:ascii="仿宋_GB2312" w:eastAsia="仿宋_GB2312" w:hAnsi="宋体"/>
-                <w:sz w:val="24"/>
-              </w:rPr>
-            </w:pPr>
-            <w:r>
-              <w:rPr>
-                <w:rFonts w:ascii="仿宋_GB2312" w:eastAsia="仿宋_GB2312" w:hAnsi="宋体" w:hint="eastAsia"/>
-                <w:sz w:val="24"/>
-              </w:rPr>
-              <w:t>${pinchangpinfen_yicun}</w:t>
-            </w:r>
-          </w:p>
-          <w:p>
-            <w:pPr>
               <w:tabs>
                 <w:tab w:val="left" w:pos="2727"/>
               </w:tabs>
@@ -4134,6 +4569,13 @@
                 <w:sz w:val="24"/>
               </w:rPr>
             </w:pPr>
+            <w:r>
+              <w:rPr>
+                <w:rFonts w:ascii="仿宋_GB2312" w:eastAsia="仿宋_GB2312" w:hAnsi="宋体" w:hint="eastAsia"/>
+                <w:sz w:val="24"/>
+              </w:rPr>
+              <w:t>≥70</w:t>
+            </w:r>
           </w:p>
         </w:tc>
         <w:tc>
@@ -4147,21 +4589,6 @@
             </w:tcBorders>
             <w:vAlign w:val="center"/>
           </w:tcPr>
-          <w:p>
-            <w:pPr>
-              <w:rPr>
-                <w:rFonts w:ascii="仿宋_GB2312" w:eastAsia="仿宋_GB2312" w:hAnsi="宋体"/>
-                <w:sz w:val="24"/>
-              </w:rPr>
-            </w:pPr>
-            <w:r>
-              <w:rPr>
-                <w:rFonts w:ascii="仿宋_GB2312" w:eastAsia="仿宋_GB2312" w:hAnsi="宋体" w:hint="eastAsia"/>
-                <w:sz w:val="24"/>
-              </w:rPr>
-              <w:t>${pinchangpinfen_qingdubuyicun}</w:t>
-            </w:r>
-          </w:p>
           <w:p>
             <w:pPr>
               <w:tabs>
@@ -4173,6 +4600,13 @@
                 <w:sz w:val="24"/>
               </w:rPr>
             </w:pPr>
+            <w:r>
+              <w:rPr>
+                <w:rFonts w:ascii="仿宋_GB2312" w:eastAsia="仿宋_GB2312" w:hAnsi="宋体" w:hint="eastAsia"/>
+                <w:sz w:val="24"/>
+              </w:rPr>
+              <w:t>≥60</w:t>
+            </w:r>
           </w:p>
         </w:tc>
         <w:tc>
@@ -4186,21 +4620,6 @@
             </w:tcBorders>
             <w:vAlign w:val="center"/>
           </w:tcPr>
-          <w:p>
-            <w:pPr>
-              <w:rPr>
-                <w:rFonts w:ascii="仿宋_GB2312" w:eastAsia="仿宋_GB2312" w:hAnsi="宋体"/>
-                <w:sz w:val="24"/>
-              </w:rPr>
-            </w:pPr>
-            <w:r>
-              <w:rPr>
-                <w:rFonts w:ascii="仿宋_GB2312" w:eastAsia="仿宋_GB2312" w:hAnsi="宋体" w:hint="eastAsia"/>
-                <w:sz w:val="24"/>
-              </w:rPr>
-              <w:t>${pinchangpinfen_zhongdubuyicun}</w:t>
-            </w:r>
-          </w:p>
           <w:p>
             <w:pPr>
               <w:tabs>
@@ -4212,6 +4631,13 @@
                 <w:sz w:val="24"/>
               </w:rPr>
             </w:pPr>
+            <w:r>
+              <w:rPr>
+                <w:rFonts w:ascii="仿宋_GB2312" w:eastAsia="仿宋_GB2312" w:hAnsi="宋体" w:hint="eastAsia"/>
+                <w:sz w:val="24"/>
+              </w:rPr>
+              <w:t>＜60</w:t>
+            </w:r>
           </w:p>
         </w:tc>
         <w:tc>
@@ -4237,7 +4663,23 @@
                 <w:rFonts w:ascii="仿宋_GB2312" w:eastAsia="仿宋_GB2312" w:hAnsi="宋体" w:hint="eastAsia"/>
                 <w:sz w:val="24"/>
               </w:rPr>
-              <w:t>${pinchangpinfen_jianyanjieguo}</w:t>
+              <w:t>${</w:t>
+            </w:r>
+            <w:proofErr w:type="spellStart"/>
+            <w:r>
+              <w:rPr>
+                <w:rFonts w:ascii="仿宋_GB2312" w:eastAsia="仿宋_GB2312" w:hAnsi="宋体" w:hint="eastAsia"/>
+                <w:sz w:val="24"/>
+              </w:rPr>
+              <w:t>pinchangpinfenjianyanjieguo</w:t>
+            </w:r>
+            <w:proofErr w:type="spellEnd"/>
+            <w:r>
+              <w:rPr>
+                <w:rFonts w:ascii="仿宋_GB2312" w:eastAsia="仿宋_GB2312" w:hAnsi="宋体" w:hint="eastAsia"/>
+                <w:sz w:val="24"/>
+              </w:rPr>
+              <w:t>}</w:t>
             </w:r>
           </w:p>
           <w:p>
@@ -4341,21 +4783,6 @@
           </w:tcPr>
           <w:p>
             <w:pPr>
-              <w:rPr>
-                <w:rFonts w:ascii="仿宋_GB2312" w:eastAsia="仿宋_GB2312" w:hAnsi="宋体"/>
-                <w:sz w:val="24"/>
-              </w:rPr>
-            </w:pPr>
-            <w:r>
-              <w:rPr>
-                <w:rFonts w:ascii="仿宋_GB2312" w:eastAsia="仿宋_GB2312" w:hAnsi="宋体" w:hint="eastAsia"/>
-                <w:sz w:val="24"/>
-              </w:rPr>
-              <w:t>${sezeqiwei_yicun}</w:t>
-            </w:r>
-          </w:p>
-          <w:p>
-            <w:pPr>
               <w:tabs>
                 <w:tab w:val="left" w:pos="2727"/>
               </w:tabs>
@@ -4365,6 +4792,13 @@
                 <w:sz w:val="24"/>
               </w:rPr>
             </w:pPr>
+            <w:r>
+              <w:rPr>
+                <w:rFonts w:ascii="仿宋_GB2312" w:eastAsia="仿宋_GB2312" w:hAnsi="宋体" w:hint="eastAsia"/>
+                <w:sz w:val="24"/>
+              </w:rPr>
+              <w:t>正常</w:t>
+            </w:r>
           </w:p>
         </w:tc>
         <w:tc>
@@ -4394,7 +4828,7 @@
                 <w:rFonts w:ascii="仿宋_GB2312" w:eastAsia="仿宋_GB2312" w:hAnsi="宋体" w:hint="eastAsia"/>
                 <w:sz w:val="24"/>
               </w:rPr>
-              <w:t>${sezeqiwei_qingdubuyicun}</w:t>
+              <w:t>正常</w:t>
             </w:r>
           </w:p>
         </w:tc>
@@ -4425,7 +4859,14 @@
                 <w:rFonts w:ascii="仿宋_GB2312" w:eastAsia="仿宋_GB2312" w:hAnsi="宋体" w:hint="eastAsia"/>
                 <w:sz w:val="24"/>
               </w:rPr>
-              <w:t>${sezeqiwei_zhongdubuyicun}</w:t>
+              <w:t>基本</w:t>
+            </w:r>
+            <w:r>
+              <w:rPr>
+                <w:rFonts w:ascii="仿宋_GB2312" w:eastAsia="仿宋_GB2312" w:hAnsi="宋体" w:hint="eastAsia"/>
+                <w:sz w:val="24"/>
+              </w:rPr>
+              <w:t>正常</w:t>
             </w:r>
           </w:p>
         </w:tc>
@@ -4453,7 +4894,38 @@
                 <w:rFonts w:ascii="仿宋_GB2312" w:eastAsia="仿宋_GB2312" w:hAnsi="宋体" w:hint="eastAsia"/>
                 <w:sz w:val="24"/>
               </w:rPr>
-              <w:t>${sezeqiwei_jianyanjieguo}</w:t>
+              <w:t>${</w:t>
+            </w:r>
+            <w:r>
+              <w:rPr>
+                <w:rFonts w:ascii="仿宋_GB2312" w:eastAsia="仿宋_GB2312" w:hAnsi="宋体"/>
+                <w:sz w:val="24"/>
+              </w:rPr>
+              <w:t>sezeqiweiji</w:t>
+            </w:r>
+            <w:r>
+              <w:rPr>
+                <w:rFonts w:ascii="仿宋_GB2312" w:eastAsia="仿宋_GB2312" w:hAnsi="宋体"/>
+                <w:sz w:val="24"/>
+              </w:rPr>
+              <w:lastRenderedPageBreak/>
+              <w:t>anchejieguo</w:t>
+            </w:r>
+            <w:r>
+              <w:rPr>
+                <w:rFonts w:ascii="仿宋_GB2312" w:eastAsia="仿宋_GB2312" w:hAnsi="宋体" w:hint="eastAsia"/>
+                <w:sz w:val="24"/>
+              </w:rPr>
+              <w:t>2</w:t>
+            </w:r>
+            <w:bookmarkStart w:id="0" w:name="_GoBack"/>
+            <w:bookmarkEnd w:id="0"/>
+            <w:r>
+              <w:rPr>
+                <w:rFonts w:ascii="仿宋_GB2312" w:eastAsia="仿宋_GB2312" w:hAnsi="宋体" w:hint="eastAsia"/>
+                <w:sz w:val="24"/>
+              </w:rPr>
+              <w:t>}</w:t>
             </w:r>
           </w:p>
         </w:tc>
@@ -4485,7 +4957,7 @@
     </w:tbl>
     <w:p>
       <w:pPr>
-        <w:ind w:firstLineChars="2350" w:firstLine="5662"/>
+        <w:ind w:firstLineChars="2350" w:firstLine="5640"/>
         <w:rPr>
           <w:rFonts w:ascii="仿宋_GB2312" w:eastAsia="仿宋_GB2312" w:hAnsi="宋体"/>
           <w:b/>
@@ -4570,9 +5042,47 @@
 </w:document>
 </file>
 
+<file path=word/endnotes.xml><?xml version="1.0" encoding="utf-8"?>
+<w:endnotes xmlns:wpc="http://schemas.microsoft.com/office/word/2010/wordprocessingCanvas" xmlns:cx="http://schemas.microsoft.com/office/drawing/2014/chartex" xmlns:cx1="http://schemas.microsoft.com/office/drawing/2015/9/8/chartex" xmlns:cx2="http://schemas.microsoft.com/office/drawing/2015/10/21/chartex" xmlns:cx3="http://schemas.microsoft.com/office/drawing/2016/5/9/chartex" xmlns:cx4="http://schemas.microsoft.com/office/drawing/2016/5/10/chartex" xmlns:cx5="http://schemas.microsoft.com/office/drawing/2016/5/11/chartex" xmlns:cx6="http://schemas.microsoft.com/office/drawing/2016/5/12/chartex" xmlns:cx7="http://schemas.microsoft.com/office/drawing/2016/5/13/chartex" xmlns:cx8="http://schemas.microsoft.com/office/drawing/2016/5/14/chartex" xmlns:mc="http://schemas.openxmlformats.org/markup-compatibility/2006" xmlns:aink="http://schemas.microsoft.com/office/drawing/2016/ink" xmlns:am3d="http://schemas.microsoft.com/office/drawing/2017/model3d" xmlns:o="urn:schemas-microsoft-com:office:office" xmlns:r="http://schemas.openxmlformats.org/officeDocument/2006/relationships" xmlns:m="http://schemas.openxmlformats.org/officeDocument/2006/math" xmlns:v="urn:schemas-microsoft-com:vml" xmlns:wp14="http://schemas.microsoft.com/office/word/2010/wordprocessingDrawing" xmlns:wp="http://schemas.openxmlformats.org/drawingml/2006/wordprocessingDrawing" xmlns:w10="urn:schemas-microsoft-com:office:word" xmlns:w="http://schemas.openxmlformats.org/wordprocessingml/2006/main" xmlns:w14="http://schemas.microsoft.com/office/word/2010/wordml" xmlns:w15="http://schemas.microsoft.com/office/word/2012/wordml" xmlns:w16cid="http://schemas.microsoft.com/office/word/2016/wordml/cid" xmlns:w16se="http://schemas.microsoft.com/office/word/2015/wordml/symex" xmlns:wpg="http://schemas.microsoft.com/office/word/2010/wordprocessingGroup" xmlns:wpi="http://schemas.microsoft.com/office/word/2010/wordprocessingInk" xmlns:wne="http://schemas.microsoft.com/office/word/2006/wordml" xmlns:wps="http://schemas.microsoft.com/office/word/2010/wordprocessingShape" mc:Ignorable="w14 w15 w16se w16cid wp14">
+  <w:endnote w:type="separator" w:id="-1">
+    <w:p>
+      <w:r>
+        <w:separator/>
+      </w:r>
+    </w:p>
+  </w:endnote>
+  <w:endnote w:type="continuationSeparator" w:id="0">
+    <w:p>
+      <w:r>
+        <w:continuationSeparator/>
+      </w:r>
+    </w:p>
+  </w:endnote>
+</w:endnotes>
+</file>
+
+<file path=word/footnotes.xml><?xml version="1.0" encoding="utf-8"?>
+<w:footnotes xmlns:wpc="http://schemas.microsoft.com/office/word/2010/wordprocessingCanvas" xmlns:cx="http://schemas.microsoft.com/office/drawing/2014/chartex" xmlns:cx1="http://schemas.microsoft.com/office/drawing/2015/9/8/chartex" xmlns:cx2="http://schemas.microsoft.com/office/drawing/2015/10/21/chartex" xmlns:cx3="http://schemas.microsoft.com/office/drawing/2016/5/9/chartex" xmlns:cx4="http://schemas.microsoft.com/office/drawing/2016/5/10/chartex" xmlns:cx5="http://schemas.microsoft.com/office/drawing/2016/5/11/chartex" xmlns:cx6="http://schemas.microsoft.com/office/drawing/2016/5/12/chartex" xmlns:cx7="http://schemas.microsoft.com/office/drawing/2016/5/13/chartex" xmlns:cx8="http://schemas.microsoft.com/office/drawing/2016/5/14/chartex" xmlns:mc="http://schemas.openxmlformats.org/markup-compatibility/2006" xmlns:aink="http://schemas.microsoft.com/office/drawing/2016/ink" xmlns:am3d="http://schemas.microsoft.com/office/drawing/2017/model3d" xmlns:o="urn:schemas-microsoft-com:office:office" xmlns:r="http://schemas.openxmlformats.org/officeDocument/2006/relationships" xmlns:m="http://schemas.openxmlformats.org/officeDocument/2006/math" xmlns:v="urn:schemas-microsoft-com:vml" xmlns:wp14="http://schemas.microsoft.com/office/word/2010/wordprocessingDrawing" xmlns:wp="http://schemas.openxmlformats.org/drawingml/2006/wordprocessingDrawing" xmlns:w10="urn:schemas-microsoft-com:office:word" xmlns:w="http://schemas.openxmlformats.org/wordprocessingml/2006/main" xmlns:w14="http://schemas.microsoft.com/office/word/2010/wordml" xmlns:w15="http://schemas.microsoft.com/office/word/2012/wordml" xmlns:w16cid="http://schemas.microsoft.com/office/word/2016/wordml/cid" xmlns:w16se="http://schemas.microsoft.com/office/word/2015/wordml/symex" xmlns:wpg="http://schemas.microsoft.com/office/word/2010/wordprocessingGroup" xmlns:wpi="http://schemas.microsoft.com/office/word/2010/wordprocessingInk" xmlns:wne="http://schemas.microsoft.com/office/word/2006/wordml" xmlns:wps="http://schemas.microsoft.com/office/word/2010/wordprocessingShape" mc:Ignorable="w14 w15 w16se w16cid wp14">
+  <w:footnote w:type="separator" w:id="-1">
+    <w:p>
+      <w:r>
+        <w:separator/>
+      </w:r>
+    </w:p>
+  </w:footnote>
+  <w:footnote w:type="continuationSeparator" w:id="0">
+    <w:p>
+      <w:r>
+        <w:continuationSeparator/>
+      </w:r>
+    </w:p>
+  </w:footnote>
+</w:footnotes>
+</file>
+
 <file path=word/numbering.xml><?xml version="1.0" encoding="utf-8"?>
-<w:numbering xmlns:ve="http://schemas.openxmlformats.org/markup-compatibility/2006" xmlns:o="urn:schemas-microsoft-com:office:office" xmlns:r="http://schemas.openxmlformats.org/officeDocument/2006/relationships" xmlns:m="http://schemas.openxmlformats.org/officeDocument/2006/math" xmlns:v="urn:schemas-microsoft-com:vml" xmlns:wp="http://schemas.openxmlformats.org/drawingml/2006/wordprocessingDrawing" xmlns:w10="urn:schemas-microsoft-com:office:word" xmlns:w="http://schemas.openxmlformats.org/wordprocessingml/2006/main" xmlns:wne="http://schemas.microsoft.com/office/word/2006/wordml">
-  <w:abstractNum w:abstractNumId="0">
+<w:numbering xmlns:wpc="http://schemas.microsoft.com/office/word/2010/wordprocessingCanvas" xmlns:cx="http://schemas.microsoft.com/office/drawing/2014/chartex" xmlns:cx1="http://schemas.microsoft.com/office/drawing/2015/9/8/chartex" xmlns:cx2="http://schemas.microsoft.com/office/drawing/2015/10/21/chartex" xmlns:cx3="http://schemas.microsoft.com/office/drawing/2016/5/9/chartex" xmlns:cx4="http://schemas.microsoft.com/office/drawing/2016/5/10/chartex" xmlns:cx5="http://schemas.microsoft.com/office/drawing/2016/5/11/chartex" xmlns:cx6="http://schemas.microsoft.com/office/drawing/2016/5/12/chartex" xmlns:cx7="http://schemas.microsoft.com/office/drawing/2016/5/13/chartex" xmlns:cx8="http://schemas.microsoft.com/office/drawing/2016/5/14/chartex" xmlns:mc="http://schemas.openxmlformats.org/markup-compatibility/2006" xmlns:aink="http://schemas.microsoft.com/office/drawing/2016/ink" xmlns:am3d="http://schemas.microsoft.com/office/drawing/2017/model3d" xmlns:o="urn:schemas-microsoft-com:office:office" xmlns:r="http://schemas.openxmlformats.org/officeDocument/2006/relationships" xmlns:m="http://schemas.openxmlformats.org/officeDocument/2006/math" xmlns:v="urn:schemas-microsoft-com:vml" xmlns:wp14="http://schemas.microsoft.com/office/word/2010/wordprocessingDrawing" xmlns:wp="http://schemas.openxmlformats.org/drawingml/2006/wordprocessingDrawing" xmlns:w10="urn:schemas-microsoft-com:office:word" xmlns:w="http://schemas.openxmlformats.org/wordprocessingml/2006/main" xmlns:w14="http://schemas.microsoft.com/office/word/2010/wordml" xmlns:w15="http://schemas.microsoft.com/office/word/2012/wordml" xmlns:w16cid="http://schemas.microsoft.com/office/word/2016/wordml/cid" xmlns:w16se="http://schemas.microsoft.com/office/word/2015/wordml/symex" xmlns:wpg="http://schemas.microsoft.com/office/word/2010/wordprocessingGroup" xmlns:wpi="http://schemas.microsoft.com/office/word/2010/wordprocessingInk" xmlns:wne="http://schemas.microsoft.com/office/word/2006/wordml" xmlns:wps="http://schemas.microsoft.com/office/word/2010/wordprocessingShape" mc:Ignorable="w14 w15 w16se w16cid wp14">
+  <w:abstractNum w:abstractNumId="0" w15:restartNumberingAfterBreak="0">
     <w:nsid w:val="49465710"/>
     <w:multiLevelType w:val="multilevel"/>
     <w:tmpl w:val="49465710"/>
@@ -4695,7 +5205,7 @@
 </file>
 
 <file path=word/styles.xml><?xml version="1.0" encoding="utf-8"?>
-<w:styles xmlns:r="http://schemas.openxmlformats.org/officeDocument/2006/relationships" xmlns:w="http://schemas.openxmlformats.org/wordprocessingml/2006/main">
+<w:styles xmlns:mc="http://schemas.openxmlformats.org/markup-compatibility/2006" xmlns:r="http://schemas.openxmlformats.org/officeDocument/2006/relationships" xmlns:w="http://schemas.openxmlformats.org/wordprocessingml/2006/main" xmlns:w14="http://schemas.microsoft.com/office/word/2010/wordml" xmlns:w15="http://schemas.microsoft.com/office/word/2012/wordml" xmlns:w16cid="http://schemas.microsoft.com/office/word/2016/wordml/cid" xmlns:w16se="http://schemas.microsoft.com/office/word/2015/wordml/symex" mc:Ignorable="w14 w15 w16se w16cid">
   <w:docDefaults>
     <w:rPrDefault>
       <w:rPr>
@@ -4705,139 +5215,379 @@
     </w:rPrDefault>
     <w:pPrDefault/>
   </w:docDefaults>
-  <w:latentStyles w:defLockedState="0" w:defUIPriority="99" w:defSemiHidden="1" w:defUnhideWhenUsed="1" w:defQFormat="0" w:count="267">
-    <w:lsdException w:name="Normal" w:semiHidden="0" w:uiPriority="0" w:unhideWhenUsed="0" w:qFormat="1"/>
-    <w:lsdException w:name="heading 1" w:semiHidden="0" w:uiPriority="9" w:unhideWhenUsed="0" w:qFormat="1"/>
-    <w:lsdException w:name="heading 2" w:uiPriority="9" w:qFormat="1"/>
-    <w:lsdException w:name="heading 3" w:uiPriority="9" w:qFormat="1"/>
-    <w:lsdException w:name="heading 4" w:uiPriority="9" w:qFormat="1"/>
-    <w:lsdException w:name="heading 5" w:uiPriority="9" w:qFormat="1"/>
-    <w:lsdException w:name="heading 6" w:uiPriority="9" w:qFormat="1"/>
-    <w:lsdException w:name="heading 7" w:uiPriority="9" w:qFormat="1"/>
-    <w:lsdException w:name="heading 8" w:uiPriority="9" w:qFormat="1"/>
-    <w:lsdException w:name="heading 9" w:uiPriority="9" w:qFormat="1"/>
-    <w:lsdException w:name="toc 1" w:uiPriority="39"/>
-    <w:lsdException w:name="toc 2" w:uiPriority="39"/>
-    <w:lsdException w:name="toc 3" w:uiPriority="39"/>
-    <w:lsdException w:name="toc 4" w:uiPriority="39"/>
-    <w:lsdException w:name="toc 5" w:uiPriority="39"/>
-    <w:lsdException w:name="toc 6" w:uiPriority="39"/>
-    <w:lsdException w:name="toc 7" w:uiPriority="39"/>
-    <w:lsdException w:name="toc 8" w:uiPriority="39"/>
-    <w:lsdException w:name="toc 9" w:uiPriority="39"/>
-    <w:lsdException w:name="caption" w:uiPriority="35" w:qFormat="1"/>
-    <w:lsdException w:name="Title" w:semiHidden="0" w:uiPriority="10" w:unhideWhenUsed="0" w:qFormat="1"/>
-    <w:lsdException w:name="Default Paragraph Font" w:uiPriority="1"/>
-    <w:lsdException w:name="Subtitle" w:semiHidden="0" w:uiPriority="11" w:unhideWhenUsed="0" w:qFormat="1"/>
-    <w:lsdException w:name="Strong" w:semiHidden="0" w:uiPriority="22" w:unhideWhenUsed="0" w:qFormat="1"/>
-    <w:lsdException w:name="Emphasis" w:semiHidden="0" w:uiPriority="20" w:unhideWhenUsed="0" w:qFormat="1"/>
-    <w:lsdException w:name="Normal Table" w:qFormat="1"/>
-    <w:lsdException w:name="Table Grid" w:semiHidden="0" w:uiPriority="59" w:unhideWhenUsed="0"/>
-    <w:lsdException w:name="Light Shading" w:semiHidden="0" w:uiPriority="60" w:unhideWhenUsed="0"/>
-    <w:lsdException w:name="Light List" w:semiHidden="0" w:uiPriority="61" w:unhideWhenUsed="0"/>
-    <w:lsdException w:name="Light Grid" w:semiHidden="0" w:uiPriority="62" w:unhideWhenUsed="0"/>
-    <w:lsdException w:name="Medium Shading 1" w:semiHidden="0" w:uiPriority="63" w:unhideWhenUsed="0"/>
-    <w:lsdException w:name="Medium Shading 2" w:semiHidden="0" w:uiPriority="64" w:unhideWhenUsed="0"/>
-    <w:lsdException w:name="Medium List 1" w:semiHidden="0" w:uiPriority="65" w:unhideWhenUsed="0"/>
-    <w:lsdException w:name="Medium List 2" w:semiHidden="0" w:uiPriority="66" w:unhideWhenUsed="0"/>
-    <w:lsdException w:name="Medium Grid 1" w:semiHidden="0" w:uiPriority="67" w:unhideWhenUsed="0"/>
-    <w:lsdException w:name="Medium Grid 2" w:semiHidden="0" w:uiPriority="68" w:unhideWhenUsed="0"/>
-    <w:lsdException w:name="Medium Grid 3" w:semiHidden="0" w:uiPriority="69" w:unhideWhenUsed="0"/>
-    <w:lsdException w:name="Dark List" w:semiHidden="0" w:uiPriority="70" w:unhideWhenUsed="0"/>
-    <w:lsdException w:name="Colorful Shading" w:semiHidden="0" w:uiPriority="71" w:unhideWhenUsed="0"/>
-    <w:lsdException w:name="Colorful List" w:semiHidden="0" w:uiPriority="72" w:unhideWhenUsed="0"/>
-    <w:lsdException w:name="Colorful Grid" w:semiHidden="0" w:uiPriority="73" w:unhideWhenUsed="0"/>
-    <w:lsdException w:name="Light Shading Accent 1" w:semiHidden="0" w:uiPriority="60" w:unhideWhenUsed="0"/>
-    <w:lsdException w:name="Light List Accent 1" w:semiHidden="0" w:uiPriority="61" w:unhideWhenUsed="0"/>
-    <w:lsdException w:name="Light Grid Accent 1" w:semiHidden="0" w:uiPriority="62" w:unhideWhenUsed="0"/>
-    <w:lsdException w:name="Medium Shading 1 Accent 1" w:semiHidden="0" w:uiPriority="63" w:unhideWhenUsed="0"/>
-    <w:lsdException w:name="Medium Shading 2 Accent 1" w:semiHidden="0" w:uiPriority="64" w:unhideWhenUsed="0"/>
-    <w:lsdException w:name="Medium List 1 Accent 1" w:semiHidden="0" w:uiPriority="65" w:unhideWhenUsed="0"/>
-    <w:lsdException w:name="Medium List 2 Accent 1" w:semiHidden="0" w:uiPriority="66" w:unhideWhenUsed="0"/>
-    <w:lsdException w:name="Medium Grid 1 Accent 1" w:semiHidden="0" w:uiPriority="67" w:unhideWhenUsed="0"/>
-    <w:lsdException w:name="Medium Grid 2 Accent 1" w:semiHidden="0" w:uiPriority="68" w:unhideWhenUsed="0"/>
-    <w:lsdException w:name="Medium Grid 3 Accent 1" w:semiHidden="0" w:uiPriority="69" w:unhideWhenUsed="0"/>
-    <w:lsdException w:name="Dark List Accent 1" w:semiHidden="0" w:uiPriority="70" w:unhideWhenUsed="0"/>
-    <w:lsdException w:name="Colorful Shading Accent 1" w:semiHidden="0" w:uiPriority="71" w:unhideWhenUsed="0"/>
-    <w:lsdException w:name="Colorful List Accent 1" w:semiHidden="0" w:uiPriority="72" w:unhideWhenUsed="0"/>
-    <w:lsdException w:name="Colorful Grid Accent 1" w:semiHidden="0" w:uiPriority="73" w:unhideWhenUsed="0"/>
-    <w:lsdException w:name="Light Shading Accent 2" w:semiHidden="0" w:uiPriority="60" w:unhideWhenUsed="0"/>
-    <w:lsdException w:name="Light List Accent 2" w:semiHidden="0" w:uiPriority="61" w:unhideWhenUsed="0"/>
-    <w:lsdException w:name="Light Grid Accent 2" w:semiHidden="0" w:uiPriority="62" w:unhideWhenUsed="0"/>
-    <w:lsdException w:name="Medium Shading 1 Accent 2" w:semiHidden="0" w:uiPriority="63" w:unhideWhenUsed="0"/>
-    <w:lsdException w:name="Medium Shading 2 Accent 2" w:semiHidden="0" w:uiPriority="64" w:unhideWhenUsed="0"/>
-    <w:lsdException w:name="Medium List 1 Accent 2" w:semiHidden="0" w:uiPriority="65" w:unhideWhenUsed="0"/>
-    <w:lsdException w:name="Medium List 2 Accent 2" w:semiHidden="0" w:uiPriority="66" w:unhideWhenUsed="0"/>
-    <w:lsdException w:name="Medium Grid 1 Accent 2" w:semiHidden="0" w:uiPriority="67" w:unhideWhenUsed="0"/>
-    <w:lsdException w:name="Medium Grid 2 Accent 2" w:semiHidden="0" w:uiPriority="68" w:unhideWhenUsed="0"/>
-    <w:lsdException w:name="Medium Grid 3 Accent 2" w:semiHidden="0" w:uiPriority="69" w:unhideWhenUsed="0"/>
-    <w:lsdException w:name="Dark List Accent 2" w:semiHidden="0" w:uiPriority="70" w:unhideWhenUsed="0"/>
-    <w:lsdException w:name="Colorful Shading Accent 2" w:semiHidden="0" w:uiPriority="71" w:unhideWhenUsed="0"/>
-    <w:lsdException w:name="Colorful List Accent 2" w:semiHidden="0" w:uiPriority="72" w:unhideWhenUsed="0"/>
-    <w:lsdException w:name="Colorful Grid Accent 2" w:semiHidden="0" w:uiPriority="73" w:unhideWhenUsed="0"/>
-    <w:lsdException w:name="Light Shading Accent 3" w:semiHidden="0" w:uiPriority="60" w:unhideWhenUsed="0"/>
-    <w:lsdException w:name="Light List Accent 3" w:semiHidden="0" w:uiPriority="61" w:unhideWhenUsed="0"/>
-    <w:lsdException w:name="Light Grid Accent 3" w:semiHidden="0" w:uiPriority="62" w:unhideWhenUsed="0"/>
-    <w:lsdException w:name="Medium Shading 1 Accent 3" w:semiHidden="0" w:uiPriority="63" w:unhideWhenUsed="0"/>
-    <w:lsdException w:name="Medium Shading 2 Accent 3" w:semiHidden="0" w:uiPriority="64" w:unhideWhenUsed="0"/>
-    <w:lsdException w:name="Medium List 1 Accent 3" w:semiHidden="0" w:uiPriority="65" w:unhideWhenUsed="0"/>
-    <w:lsdException w:name="Medium List 2 Accent 3" w:semiHidden="0" w:uiPriority="66" w:unhideWhenUsed="0"/>
-    <w:lsdException w:name="Medium Grid 1 Accent 3" w:semiHidden="0" w:uiPriority="67" w:unhideWhenUsed="0"/>
-    <w:lsdException w:name="Medium Grid 2 Accent 3" w:semiHidden="0" w:uiPriority="68" w:unhideWhenUsed="0"/>
-    <w:lsdException w:name="Medium Grid 3 Accent 3" w:semiHidden="0" w:uiPriority="69" w:unhideWhenUsed="0"/>
-    <w:lsdException w:name="Dark List Accent 3" w:semiHidden="0" w:uiPriority="70" w:unhideWhenUsed="0"/>
-    <w:lsdException w:name="Colorful Shading Accent 3" w:semiHidden="0" w:uiPriority="71" w:unhideWhenUsed="0"/>
-    <w:lsdException w:name="Colorful List Accent 3" w:semiHidden="0" w:uiPriority="72" w:unhideWhenUsed="0"/>
-    <w:lsdException w:name="Colorful Grid Accent 3" w:semiHidden="0" w:uiPriority="73" w:unhideWhenUsed="0"/>
-    <w:lsdException w:name="Light Shading Accent 4" w:semiHidden="0" w:uiPriority="60" w:unhideWhenUsed="0"/>
-    <w:lsdException w:name="Light List Accent 4" w:semiHidden="0" w:uiPriority="61" w:unhideWhenUsed="0"/>
-    <w:lsdException w:name="Light Grid Accent 4" w:semiHidden="0" w:uiPriority="62" w:unhideWhenUsed="0"/>
-    <w:lsdException w:name="Medium Shading 1 Accent 4" w:semiHidden="0" w:uiPriority="63" w:unhideWhenUsed="0"/>
-    <w:lsdException w:name="Medium Shading 2 Accent 4" w:semiHidden="0" w:uiPriority="64" w:unhideWhenUsed="0"/>
-    <w:lsdException w:name="Medium List 1 Accent 4" w:semiHidden="0" w:uiPriority="65" w:unhideWhenUsed="0"/>
-    <w:lsdException w:name="Medium List 2 Accent 4" w:semiHidden="0" w:uiPriority="66" w:unhideWhenUsed="0"/>
-    <w:lsdException w:name="Medium Grid 1 Accent 4" w:semiHidden="0" w:uiPriority="67" w:unhideWhenUsed="0"/>
-    <w:lsdException w:name="Medium Grid 2 Accent 4" w:semiHidden="0" w:uiPriority="68" w:unhideWhenUsed="0"/>
-    <w:lsdException w:name="Medium Grid 3 Accent 4" w:semiHidden="0" w:uiPriority="69" w:unhideWhenUsed="0"/>
-    <w:lsdException w:name="Dark List Accent 4" w:semiHidden="0" w:uiPriority="70" w:unhideWhenUsed="0"/>
-    <w:lsdException w:name="Colorful Shading Accent 4" w:semiHidden="0" w:uiPriority="71" w:unhideWhenUsed="0"/>
-    <w:lsdException w:name="Colorful List Accent 4" w:semiHidden="0" w:uiPriority="72" w:unhideWhenUsed="0"/>
-    <w:lsdException w:name="Colorful Grid Accent 4" w:semiHidden="0" w:uiPriority="73" w:unhideWhenUsed="0"/>
-    <w:lsdException w:name="Light Shading Accent 5" w:semiHidden="0" w:uiPriority="60" w:unhideWhenUsed="0"/>
-    <w:lsdException w:name="Light List Accent 5" w:semiHidden="0" w:uiPriority="61" w:unhideWhenUsed="0"/>
-    <w:lsdException w:name="Light Grid Accent 5" w:semiHidden="0" w:uiPriority="62" w:unhideWhenUsed="0"/>
-    <w:lsdException w:name="Medium Shading 1 Accent 5" w:semiHidden="0" w:uiPriority="63" w:unhideWhenUsed="0"/>
-    <w:lsdException w:name="Medium Shading 2 Accent 5" w:semiHidden="0" w:uiPriority="64" w:unhideWhenUsed="0"/>
-    <w:lsdException w:name="Medium List 1 Accent 5" w:semiHidden="0" w:uiPriority="65" w:unhideWhenUsed="0"/>
-    <w:lsdException w:name="Medium List 2 Accent 5" w:semiHidden="0" w:uiPriority="66" w:unhideWhenUsed="0"/>
-    <w:lsdException w:name="Medium Grid 1 Accent 5" w:semiHidden="0" w:uiPriority="67" w:unhideWhenUsed="0"/>
-    <w:lsdException w:name="Medium Grid 2 Accent 5" w:semiHidden="0" w:uiPriority="68" w:unhideWhenUsed="0"/>
-    <w:lsdException w:name="Medium Grid 3 Accent 5" w:semiHidden="0" w:uiPriority="69" w:unhideWhenUsed="0"/>
-    <w:lsdException w:name="Dark List Accent 5" w:semiHidden="0" w:uiPriority="70" w:unhideWhenUsed="0"/>
-    <w:lsdException w:name="Colorful Shading Accent 5" w:semiHidden="0" w:uiPriority="71" w:unhideWhenUsed="0"/>
-    <w:lsdException w:name="Colorful List Accent 5" w:semiHidden="0" w:uiPriority="72" w:unhideWhenUsed="0"/>
-    <w:lsdException w:name="Colorful Grid Accent 5" w:semiHidden="0" w:uiPriority="73" w:unhideWhenUsed="0"/>
-    <w:lsdException w:name="Light Shading Accent 6" w:semiHidden="0" w:uiPriority="60" w:unhideWhenUsed="0"/>
-    <w:lsdException w:name="Light List Accent 6" w:semiHidden="0" w:uiPriority="61" w:unhideWhenUsed="0"/>
-    <w:lsdException w:name="Light Grid Accent 6" w:semiHidden="0" w:uiPriority="62" w:unhideWhenUsed="0"/>
-    <w:lsdException w:name="Medium Shading 1 Accent 6" w:semiHidden="0" w:uiPriority="63" w:unhideWhenUsed="0"/>
-    <w:lsdException w:name="Medium Shading 2 Accent 6" w:semiHidden="0" w:uiPriority="64" w:unhideWhenUsed="0"/>
-    <w:lsdException w:name="Medium List 1 Accent 6" w:semiHidden="0" w:uiPriority="65" w:unhideWhenUsed="0"/>
-    <w:lsdException w:name="Medium List 2 Accent 6" w:semiHidden="0" w:uiPriority="66" w:unhideWhenUsed="0"/>
-    <w:lsdException w:name="Medium Grid 1 Accent 6" w:semiHidden="0" w:uiPriority="67" w:unhideWhenUsed="0"/>
-    <w:lsdException w:name="Medium Grid 2 Accent 6" w:semiHidden="0" w:uiPriority="68" w:unhideWhenUsed="0"/>
-    <w:lsdException w:name="Medium Grid 3 Accent 6" w:semiHidden="0" w:uiPriority="69" w:unhideWhenUsed="0"/>
-    <w:lsdException w:name="Dark List Accent 6" w:semiHidden="0" w:uiPriority="70" w:unhideWhenUsed="0"/>
-    <w:lsdException w:name="Colorful Shading Accent 6" w:semiHidden="0" w:uiPriority="71" w:unhideWhenUsed="0"/>
-    <w:lsdException w:name="Colorful List Accent 6" w:semiHidden="0" w:uiPriority="72" w:unhideWhenUsed="0"/>
-    <w:lsdException w:name="Colorful Grid Accent 6" w:semiHidden="0" w:uiPriority="73" w:unhideWhenUsed="0"/>
-    <w:lsdException w:name="Subtle Emphasis" w:semiHidden="0" w:uiPriority="19" w:unhideWhenUsed="0" w:qFormat="1"/>
-    <w:lsdException w:name="Intense Emphasis" w:semiHidden="0" w:uiPriority="21" w:unhideWhenUsed="0" w:qFormat="1"/>
-    <w:lsdException w:name="Subtle Reference" w:semiHidden="0" w:uiPriority="31" w:unhideWhenUsed="0" w:qFormat="1"/>
-    <w:lsdException w:name="Intense Reference" w:semiHidden="0" w:uiPriority="32" w:unhideWhenUsed="0" w:qFormat="1"/>
-    <w:lsdException w:name="Book Title" w:semiHidden="0" w:uiPriority="33" w:unhideWhenUsed="0" w:qFormat="1"/>
-    <w:lsdException w:name="Bibliography" w:uiPriority="37"/>
-    <w:lsdException w:name="TOC Heading" w:uiPriority="39" w:qFormat="1"/>
+  <w:latentStyles w:defLockedState="0" w:defUIPriority="99" w:defSemiHidden="0" w:defUnhideWhenUsed="0" w:defQFormat="0" w:count="375">
+    <w:lsdException w:name="Normal" w:uiPriority="0" w:qFormat="1"/>
+    <w:lsdException w:name="heading 1" w:uiPriority="9" w:qFormat="1"/>
+    <w:lsdException w:name="heading 2" w:semiHidden="1" w:uiPriority="9" w:unhideWhenUsed="1" w:qFormat="1"/>
+    <w:lsdException w:name="heading 3" w:semiHidden="1" w:uiPriority="9" w:unhideWhenUsed="1" w:qFormat="1"/>
+    <w:lsdException w:name="heading 4" w:semiHidden="1" w:uiPriority="9" w:unhideWhenUsed="1" w:qFormat="1"/>
+    <w:lsdException w:name="heading 5" w:semiHidden="1" w:uiPriority="9" w:unhideWhenUsed="1" w:qFormat="1"/>
+    <w:lsdException w:name="heading 6" w:semiHidden="1" w:uiPriority="9" w:unhideWhenUsed="1" w:qFormat="1"/>
+    <w:lsdException w:name="heading 7" w:semiHidden="1" w:uiPriority="9" w:unhideWhenUsed="1" w:qFormat="1"/>
+    <w:lsdException w:name="heading 8" w:semiHidden="1" w:uiPriority="9" w:unhideWhenUsed="1" w:qFormat="1"/>
+    <w:lsdException w:name="heading 9" w:semiHidden="1" w:uiPriority="9" w:unhideWhenUsed="1" w:qFormat="1"/>
+    <w:lsdException w:name="index 1" w:semiHidden="1" w:unhideWhenUsed="1"/>
+    <w:lsdException w:name="index 2" w:semiHidden="1" w:unhideWhenUsed="1"/>
+    <w:lsdException w:name="index 3" w:semiHidden="1" w:unhideWhenUsed="1"/>
+    <w:lsdException w:name="index 4" w:semiHidden="1" w:unhideWhenUsed="1"/>
+    <w:lsdException w:name="index 5" w:semiHidden="1" w:unhideWhenUsed="1"/>
+    <w:lsdException w:name="index 6" w:semiHidden="1" w:unhideWhenUsed="1"/>
+    <w:lsdException w:name="index 7" w:semiHidden="1" w:unhideWhenUsed="1"/>
+    <w:lsdException w:name="index 8" w:semiHidden="1" w:unhideWhenUsed="1"/>
+    <w:lsdException w:name="index 9" w:semiHidden="1" w:unhideWhenUsed="1"/>
+    <w:lsdException w:name="toc 1" w:semiHidden="1" w:uiPriority="39" w:unhideWhenUsed="1"/>
+    <w:lsdException w:name="toc 2" w:semiHidden="1" w:uiPriority="39" w:unhideWhenUsed="1"/>
+    <w:lsdException w:name="toc 3" w:semiHidden="1" w:uiPriority="39" w:unhideWhenUsed="1"/>
+    <w:lsdException w:name="toc 4" w:semiHidden="1" w:uiPriority="39" w:unhideWhenUsed="1"/>
+    <w:lsdException w:name="toc 5" w:semiHidden="1" w:uiPriority="39" w:unhideWhenUsed="1"/>
+    <w:lsdException w:name="toc 6" w:semiHidden="1" w:uiPriority="39" w:unhideWhenUsed="1"/>
+    <w:lsdException w:name="toc 7" w:semiHidden="1" w:uiPriority="39" w:unhideWhenUsed="1"/>
+    <w:lsdException w:name="toc 8" w:semiHidden="1" w:uiPriority="39" w:unhideWhenUsed="1"/>
+    <w:lsdException w:name="toc 9" w:semiHidden="1" w:uiPriority="39" w:unhideWhenUsed="1"/>
+    <w:lsdException w:name="Normal Indent" w:semiHidden="1" w:unhideWhenUsed="1"/>
+    <w:lsdException w:name="footnote text" w:semiHidden="1" w:unhideWhenUsed="1"/>
+    <w:lsdException w:name="annotation text" w:semiHidden="1" w:unhideWhenUsed="1"/>
+    <w:lsdException w:name="header" w:semiHidden="1" w:unhideWhenUsed="1"/>
+    <w:lsdException w:name="footer" w:semiHidden="1" w:unhideWhenUsed="1"/>
+    <w:lsdException w:name="index heading" w:semiHidden="1" w:unhideWhenUsed="1"/>
+    <w:lsdException w:name="caption" w:semiHidden="1" w:uiPriority="35" w:unhideWhenUsed="1" w:qFormat="1"/>
+    <w:lsdException w:name="table of figures" w:semiHidden="1" w:unhideWhenUsed="1"/>
+    <w:lsdException w:name="envelope address" w:semiHidden="1" w:unhideWhenUsed="1"/>
+    <w:lsdException w:name="envelope return" w:semiHidden="1" w:unhideWhenUsed="1"/>
+    <w:lsdException w:name="footnote reference" w:semiHidden="1" w:unhideWhenUsed="1"/>
+    <w:lsdException w:name="annotation reference" w:semiHidden="1" w:unhideWhenUsed="1"/>
+    <w:lsdException w:name="line number" w:semiHidden="1" w:unhideWhenUsed="1"/>
+    <w:lsdException w:name="page number" w:semiHidden="1" w:unhideWhenUsed="1"/>
+    <w:lsdException w:name="endnote reference" w:semiHidden="1" w:unhideWhenUsed="1"/>
+    <w:lsdException w:name="endnote text" w:semiHidden="1" w:unhideWhenUsed="1"/>
+    <w:lsdException w:name="table of authorities" w:semiHidden="1" w:unhideWhenUsed="1"/>
+    <w:lsdException w:name="macro" w:semiHidden="1" w:unhideWhenUsed="1"/>
+    <w:lsdException w:name="toa heading" w:semiHidden="1" w:unhideWhenUsed="1"/>
+    <w:lsdException w:name="List" w:semiHidden="1" w:unhideWhenUsed="1"/>
+    <w:lsdException w:name="List Bullet" w:semiHidden="1" w:unhideWhenUsed="1"/>
+    <w:lsdException w:name="List Number" w:semiHidden="1" w:unhideWhenUsed="1"/>
+    <w:lsdException w:name="List 2" w:semiHidden="1" w:unhideWhenUsed="1"/>
+    <w:lsdException w:name="List 3" w:semiHidden="1" w:unhideWhenUsed="1"/>
+    <w:lsdException w:name="List 4" w:semiHidden="1" w:unhideWhenUsed="1"/>
+    <w:lsdException w:name="List 5" w:semiHidden="1" w:unhideWhenUsed="1"/>
+    <w:lsdException w:name="List Bullet 2" w:semiHidden="1" w:unhideWhenUsed="1"/>
+    <w:lsdException w:name="List Bullet 3" w:semiHidden="1" w:unhideWhenUsed="1"/>
+    <w:lsdException w:name="List Bullet 4" w:semiHidden="1" w:unhideWhenUsed="1"/>
+    <w:lsdException w:name="List Bullet 5" w:semiHidden="1" w:unhideWhenUsed="1"/>
+    <w:lsdException w:name="List Number 2" w:semiHidden="1" w:unhideWhenUsed="1"/>
+    <w:lsdException w:name="List Number 3" w:semiHidden="1" w:unhideWhenUsed="1"/>
+    <w:lsdException w:name="List Number 4" w:semiHidden="1" w:unhideWhenUsed="1"/>
+    <w:lsdException w:name="List Number 5" w:semiHidden="1" w:unhideWhenUsed="1"/>
+    <w:lsdException w:name="Title" w:uiPriority="10" w:qFormat="1"/>
+    <w:lsdException w:name="Closing" w:semiHidden="1" w:unhideWhenUsed="1"/>
+    <w:lsdException w:name="Signature" w:semiHidden="1" w:unhideWhenUsed="1"/>
+    <w:lsdException w:name="Default Paragraph Font" w:semiHidden="1" w:uiPriority="1" w:unhideWhenUsed="1"/>
+    <w:lsdException w:name="Body Text" w:semiHidden="1" w:unhideWhenUsed="1"/>
+    <w:lsdException w:name="Body Text Indent" w:semiHidden="1" w:unhideWhenUsed="1"/>
+    <w:lsdException w:name="List Continue" w:semiHidden="1" w:unhideWhenUsed="1"/>
+    <w:lsdException w:name="List Continue 2" w:semiHidden="1" w:unhideWhenUsed="1"/>
+    <w:lsdException w:name="List Continue 3" w:semiHidden="1" w:unhideWhenUsed="1"/>
+    <w:lsdException w:name="List Continue 4" w:semiHidden="1" w:unhideWhenUsed="1"/>
+    <w:lsdException w:name="List Continue 5" w:semiHidden="1" w:unhideWhenUsed="1"/>
+    <w:lsdException w:name="Message Header" w:semiHidden="1" w:unhideWhenUsed="1"/>
+    <w:lsdException w:name="Subtitle" w:uiPriority="11" w:qFormat="1"/>
+    <w:lsdException w:name="Salutation" w:semiHidden="1" w:unhideWhenUsed="1"/>
+    <w:lsdException w:name="Date" w:semiHidden="1" w:unhideWhenUsed="1"/>
+    <w:lsdException w:name="Body Text First Indent" w:semiHidden="1" w:unhideWhenUsed="1"/>
+    <w:lsdException w:name="Body Text First Indent 2" w:semiHidden="1" w:unhideWhenUsed="1"/>
+    <w:lsdException w:name="Note Heading" w:semiHidden="1" w:unhideWhenUsed="1"/>
+    <w:lsdException w:name="Body Text 2" w:semiHidden="1" w:unhideWhenUsed="1"/>
+    <w:lsdException w:name="Body Text 3" w:semiHidden="1" w:unhideWhenUsed="1"/>
+    <w:lsdException w:name="Body Text Indent 2" w:semiHidden="1" w:unhideWhenUsed="1"/>
+    <w:lsdException w:name="Body Text Indent 3" w:semiHidden="1" w:unhideWhenUsed="1"/>
+    <w:lsdException w:name="Block Text" w:semiHidden="1" w:unhideWhenUsed="1"/>
+    <w:lsdException w:name="Hyperlink" w:semiHidden="1" w:unhideWhenUsed="1"/>
+    <w:lsdException w:name="FollowedHyperlink" w:semiHidden="1" w:unhideWhenUsed="1"/>
+    <w:lsdException w:name="Strong" w:uiPriority="22" w:qFormat="1"/>
+    <w:lsdException w:name="Emphasis" w:uiPriority="20" w:qFormat="1"/>
+    <w:lsdException w:name="Document Map" w:semiHidden="1" w:unhideWhenUsed="1"/>
+    <w:lsdException w:name="Plain Text" w:semiHidden="1" w:unhideWhenUsed="1"/>
+    <w:lsdException w:name="E-mail Signature" w:semiHidden="1" w:unhideWhenUsed="1"/>
+    <w:lsdException w:name="HTML Top of Form" w:semiHidden="1" w:unhideWhenUsed="1"/>
+    <w:lsdException w:name="HTML Bottom of Form" w:semiHidden="1" w:unhideWhenUsed="1"/>
+    <w:lsdException w:name="Normal (Web)" w:semiHidden="1" w:unhideWhenUsed="1"/>
+    <w:lsdException w:name="HTML Acronym" w:semiHidden="1" w:unhideWhenUsed="1"/>
+    <w:lsdException w:name="HTML Address" w:semiHidden="1" w:unhideWhenUsed="1"/>
+    <w:lsdException w:name="HTML Cite" w:semiHidden="1" w:unhideWhenUsed="1"/>
+    <w:lsdException w:name="HTML Code" w:semiHidden="1" w:unhideWhenUsed="1"/>
+    <w:lsdException w:name="HTML Definition" w:semiHidden="1" w:unhideWhenUsed="1"/>
+    <w:lsdException w:name="HTML Keyboard" w:semiHidden="1" w:unhideWhenUsed="1"/>
+    <w:lsdException w:name="HTML Preformatted" w:semiHidden="1" w:unhideWhenUsed="1"/>
+    <w:lsdException w:name="HTML Sample" w:semiHidden="1" w:unhideWhenUsed="1"/>
+    <w:lsdException w:name="HTML Typewriter" w:semiHidden="1" w:unhideWhenUsed="1"/>
+    <w:lsdException w:name="HTML Variable" w:semiHidden="1" w:unhideWhenUsed="1"/>
+    <w:lsdException w:name="Normal Table" w:semiHidden="1" w:unhideWhenUsed="1" w:qFormat="1"/>
+    <w:lsdException w:name="annotation subject" w:semiHidden="1" w:unhideWhenUsed="1"/>
+    <w:lsdException w:name="No List" w:semiHidden="1" w:unhideWhenUsed="1"/>
+    <w:lsdException w:name="Outline List 1" w:semiHidden="1" w:unhideWhenUsed="1"/>
+    <w:lsdException w:name="Outline List 2" w:semiHidden="1" w:unhideWhenUsed="1"/>
+    <w:lsdException w:name="Outline List 3" w:semiHidden="1" w:unhideWhenUsed="1"/>
+    <w:lsdException w:name="Table Simple 1" w:semiHidden="1" w:unhideWhenUsed="1"/>
+    <w:lsdException w:name="Table Simple 2" w:semiHidden="1" w:unhideWhenUsed="1"/>
+    <w:lsdException w:name="Table Simple 3" w:semiHidden="1" w:unhideWhenUsed="1"/>
+    <w:lsdException w:name="Table Classic 1" w:semiHidden="1" w:unhideWhenUsed="1"/>
+    <w:lsdException w:name="Table Classic 2" w:semiHidden="1" w:unhideWhenUsed="1"/>
+    <w:lsdException w:name="Table Classic 3" w:semiHidden="1" w:unhideWhenUsed="1"/>
+    <w:lsdException w:name="Table Classic 4" w:semiHidden="1" w:unhideWhenUsed="1"/>
+    <w:lsdException w:name="Table Colorful 1" w:semiHidden="1" w:unhideWhenUsed="1"/>
+    <w:lsdException w:name="Table Colorful 2" w:semiHidden="1" w:unhideWhenUsed="1"/>
+    <w:lsdException w:name="Table Colorful 3" w:semiHidden="1" w:unhideWhenUsed="1"/>
+    <w:lsdException w:name="Table Columns 1" w:semiHidden="1" w:unhideWhenUsed="1"/>
+    <w:lsdException w:name="Table Columns 2" w:semiHidden="1" w:unhideWhenUsed="1"/>
+    <w:lsdException w:name="Table Columns 3" w:semiHidden="1" w:unhideWhenUsed="1"/>
+    <w:lsdException w:name="Table Columns 4" w:semiHidden="1" w:unhideWhenUsed="1"/>
+    <w:lsdException w:name="Table Columns 5" w:semiHidden="1" w:unhideWhenUsed="1"/>
+    <w:lsdException w:name="Table Grid 1" w:semiHidden="1" w:unhideWhenUsed="1"/>
+    <w:lsdException w:name="Table Grid 2" w:semiHidden="1" w:unhideWhenUsed="1"/>
+    <w:lsdException w:name="Table Grid 3" w:semiHidden="1" w:unhideWhenUsed="1"/>
+    <w:lsdException w:name="Table Grid 4" w:semiHidden="1" w:unhideWhenUsed="1"/>
+    <w:lsdException w:name="Table Grid 5" w:semiHidden="1" w:unhideWhenUsed="1"/>
+    <w:lsdException w:name="Table Grid 6" w:semiHidden="1" w:unhideWhenUsed="1"/>
+    <w:lsdException w:name="Table Grid 7" w:semiHidden="1" w:unhideWhenUsed="1"/>
+    <w:lsdException w:name="Table Grid 8" w:semiHidden="1" w:unhideWhenUsed="1"/>
+    <w:lsdException w:name="Table List 1" w:semiHidden="1" w:unhideWhenUsed="1"/>
+    <w:lsdException w:name="Table List 2" w:semiHidden="1" w:unhideWhenUsed="1"/>
+    <w:lsdException w:name="Table List 3" w:semiHidden="1" w:unhideWhenUsed="1"/>
+    <w:lsdException w:name="Table List 4" w:semiHidden="1" w:unhideWhenUsed="1"/>
+    <w:lsdException w:name="Table List 5" w:semiHidden="1" w:unhideWhenUsed="1"/>
+    <w:lsdException w:name="Table List 6" w:semiHidden="1" w:unhideWhenUsed="1"/>
+    <w:lsdException w:name="Table List 7" w:semiHidden="1" w:unhideWhenUsed="1"/>
+    <w:lsdException w:name="Table List 8" w:semiHidden="1" w:unhideWhenUsed="1"/>
+    <w:lsdException w:name="Table 3D effects 1" w:semiHidden="1" w:unhideWhenUsed="1"/>
+    <w:lsdException w:name="Table 3D effects 2" w:semiHidden="1" w:unhideWhenUsed="1"/>
+    <w:lsdException w:name="Table 3D effects 3" w:semiHidden="1" w:unhideWhenUsed="1"/>
+    <w:lsdException w:name="Table Contemporary" w:semiHidden="1" w:unhideWhenUsed="1"/>
+    <w:lsdException w:name="Table Elegant" w:semiHidden="1" w:unhideWhenUsed="1"/>
+    <w:lsdException w:name="Table Professional" w:semiHidden="1" w:unhideWhenUsed="1"/>
+    <w:lsdException w:name="Table Subtle 1" w:semiHidden="1" w:unhideWhenUsed="1"/>
+    <w:lsdException w:name="Table Subtle 2" w:semiHidden="1" w:unhideWhenUsed="1"/>
+    <w:lsdException w:name="Table Web 1" w:semiHidden="1" w:unhideWhenUsed="1"/>
+    <w:lsdException w:name="Table Web 2" w:semiHidden="1" w:unhideWhenUsed="1"/>
+    <w:lsdException w:name="Table Web 3" w:semiHidden="1" w:unhideWhenUsed="1"/>
+    <w:lsdException w:name="Balloon Text" w:semiHidden="1" w:unhideWhenUsed="1"/>
+    <w:lsdException w:name="Table Grid" w:uiPriority="59"/>
+    <w:lsdException w:name="Table Theme" w:semiHidden="1" w:unhideWhenUsed="1"/>
+    <w:lsdException w:name="Placeholder Text" w:semiHidden="1" w:unhideWhenUsed="1"/>
+    <w:lsdException w:name="No Spacing" w:semiHidden="1" w:unhideWhenUsed="1"/>
+    <w:lsdException w:name="Light Shading" w:uiPriority="60"/>
+    <w:lsdException w:name="Light List" w:uiPriority="61"/>
+    <w:lsdException w:name="Light Grid" w:uiPriority="62"/>
+    <w:lsdException w:name="Medium Shading 1" w:uiPriority="63"/>
+    <w:lsdException w:name="Medium Shading 2" w:uiPriority="64"/>
+    <w:lsdException w:name="Medium List 1" w:uiPriority="65"/>
+    <w:lsdException w:name="Medium List 2" w:uiPriority="66"/>
+    <w:lsdException w:name="Medium Grid 1" w:uiPriority="67"/>
+    <w:lsdException w:name="Medium Grid 2" w:uiPriority="68"/>
+    <w:lsdException w:name="Medium Grid 3" w:uiPriority="69"/>
+    <w:lsdException w:name="Dark List" w:uiPriority="70"/>
+    <w:lsdException w:name="Colorful Shading" w:uiPriority="71"/>
+    <w:lsdException w:name="Colorful List" w:uiPriority="72"/>
+    <w:lsdException w:name="Colorful Grid" w:uiPriority="73"/>
+    <w:lsdException w:name="Light Shading Accent 1" w:uiPriority="60"/>
+    <w:lsdException w:name="Light List Accent 1" w:uiPriority="61"/>
+    <w:lsdException w:name="Light Grid Accent 1" w:uiPriority="62"/>
+    <w:lsdException w:name="Medium Shading 1 Accent 1" w:uiPriority="63"/>
+    <w:lsdException w:name="Medium Shading 2 Accent 1" w:uiPriority="64"/>
+    <w:lsdException w:name="Medium List 1 Accent 1" w:uiPriority="65"/>
+    <w:lsdException w:name="Revision" w:semiHidden="1"/>
+    <w:lsdException w:name="Medium List 2 Accent 1" w:uiPriority="66"/>
+    <w:lsdException w:name="Medium Grid 1 Accent 1" w:uiPriority="67"/>
+    <w:lsdException w:name="Medium Grid 2 Accent 1" w:uiPriority="68"/>
+    <w:lsdException w:name="Medium Grid 3 Accent 1" w:uiPriority="69"/>
+    <w:lsdException w:name="Dark List Accent 1" w:uiPriority="70"/>
+    <w:lsdException w:name="Colorful Shading Accent 1" w:uiPriority="71"/>
+    <w:lsdException w:name="Colorful List Accent 1" w:uiPriority="72"/>
+    <w:lsdException w:name="Colorful Grid Accent 1" w:uiPriority="73"/>
+    <w:lsdException w:name="Light Shading Accent 2" w:uiPriority="60"/>
+    <w:lsdException w:name="Light List Accent 2" w:uiPriority="61"/>
+    <w:lsdException w:name="Light Grid Accent 2" w:uiPriority="62"/>
+    <w:lsdException w:name="Medium Shading 1 Accent 2" w:uiPriority="63"/>
+    <w:lsdException w:name="Medium Shading 2 Accent 2" w:uiPriority="64"/>
+    <w:lsdException w:name="Medium List 1 Accent 2" w:uiPriority="65"/>
+    <w:lsdException w:name="Medium List 2 Accent 2" w:uiPriority="66"/>
+    <w:lsdException w:name="Medium Grid 1 Accent 2" w:uiPriority="67"/>
+    <w:lsdException w:name="Medium Grid 2 Accent 2" w:uiPriority="68"/>
+    <w:lsdException w:name="Medium Grid 3 Accent 2" w:uiPriority="69"/>
+    <w:lsdException w:name="Dark List Accent 2" w:uiPriority="70"/>
+    <w:lsdException w:name="Colorful Shading Accent 2" w:uiPriority="71"/>
+    <w:lsdException w:name="Colorful List Accent 2" w:uiPriority="72"/>
+    <w:lsdException w:name="Colorful Grid Accent 2" w:uiPriority="73"/>
+    <w:lsdException w:name="Light Shading Accent 3" w:uiPriority="60"/>
+    <w:lsdException w:name="Light List Accent 3" w:uiPriority="61"/>
+    <w:lsdException w:name="Light Grid Accent 3" w:uiPriority="62"/>
+    <w:lsdException w:name="Medium Shading 1 Accent 3" w:uiPriority="63"/>
+    <w:lsdException w:name="Medium Shading 2 Accent 3" w:uiPriority="64"/>
+    <w:lsdException w:name="Medium List 1 Accent 3" w:uiPriority="65"/>
+    <w:lsdException w:name="Medium List 2 Accent 3" w:uiPriority="66"/>
+    <w:lsdException w:name="Medium Grid 1 Accent 3" w:uiPriority="67"/>
+    <w:lsdException w:name="Medium Grid 2 Accent 3" w:uiPriority="68"/>
+    <w:lsdException w:name="Medium Grid 3 Accent 3" w:uiPriority="69"/>
+    <w:lsdException w:name="Dark List Accent 3" w:uiPriority="70"/>
+    <w:lsdException w:name="Colorful Shading Accent 3" w:uiPriority="71"/>
+    <w:lsdException w:name="Colorful List Accent 3" w:uiPriority="72"/>
+    <w:lsdException w:name="Colorful Grid Accent 3" w:uiPriority="73"/>
+    <w:lsdException w:name="Light Shading Accent 4" w:uiPriority="60"/>
+    <w:lsdException w:name="Light List Accent 4" w:uiPriority="61"/>
+    <w:lsdException w:name="Light Grid Accent 4" w:uiPriority="62"/>
+    <w:lsdException w:name="Medium Shading 1 Accent 4" w:uiPriority="63"/>
+    <w:lsdException w:name="Medium Shading 2 Accent 4" w:uiPriority="64"/>
+    <w:lsdException w:name="Medium List 1 Accent 4" w:uiPriority="65"/>
+    <w:lsdException w:name="Medium List 2 Accent 4" w:uiPriority="66"/>
+    <w:lsdException w:name="Medium Grid 1 Accent 4" w:uiPriority="67"/>
+    <w:lsdException w:name="Medium Grid 2 Accent 4" w:uiPriority="68"/>
+    <w:lsdException w:name="Medium Grid 3 Accent 4" w:uiPriority="69"/>
+    <w:lsdException w:name="Dark List Accent 4" w:uiPriority="70"/>
+    <w:lsdException w:name="Colorful Shading Accent 4" w:uiPriority="71"/>
+    <w:lsdException w:name="Colorful List Accent 4" w:uiPriority="72"/>
+    <w:lsdException w:name="Colorful Grid Accent 4" w:uiPriority="73"/>
+    <w:lsdException w:name="Light Shading Accent 5" w:uiPriority="60"/>
+    <w:lsdException w:name="Light List Accent 5" w:uiPriority="61"/>
+    <w:lsdException w:name="Light Grid Accent 5" w:uiPriority="62"/>
+    <w:lsdException w:name="Medium Shading 1 Accent 5" w:uiPriority="63"/>
+    <w:lsdException w:name="Medium Shading 2 Accent 5" w:uiPriority="64"/>
+    <w:lsdException w:name="Medium List 1 Accent 5" w:uiPriority="65"/>
+    <w:lsdException w:name="Medium List 2 Accent 5" w:uiPriority="66"/>
+    <w:lsdException w:name="Medium Grid 1 Accent 5" w:uiPriority="67"/>
+    <w:lsdException w:name="Medium Grid 2 Accent 5" w:uiPriority="68"/>
+    <w:lsdException w:name="Medium Grid 3 Accent 5" w:uiPriority="69"/>
+    <w:lsdException w:name="Dark List Accent 5" w:uiPriority="70"/>
+    <w:lsdException w:name="Colorful Shading Accent 5" w:uiPriority="71"/>
+    <w:lsdException w:name="Colorful List Accent 5" w:uiPriority="72"/>
+    <w:lsdException w:name="Colorful Grid Accent 5" w:uiPriority="73"/>
+    <w:lsdException w:name="Light Shading Accent 6" w:uiPriority="60"/>
+    <w:lsdException w:name="Light List Accent 6" w:uiPriority="61"/>
+    <w:lsdException w:name="Light Grid Accent 6" w:uiPriority="62"/>
+    <w:lsdException w:name="Medium Shading 1 Accent 6" w:uiPriority="63"/>
+    <w:lsdException w:name="Medium Shading 2 Accent 6" w:uiPriority="64"/>
+    <w:lsdException w:name="Medium List 1 Accent 6" w:uiPriority="65"/>
+    <w:lsdException w:name="Medium List 2 Accent 6" w:uiPriority="66"/>
+    <w:lsdException w:name="Medium Grid 1 Accent 6" w:uiPriority="67"/>
+    <w:lsdException w:name="Medium Grid 2 Accent 6" w:uiPriority="68"/>
+    <w:lsdException w:name="Medium Grid 3 Accent 6" w:uiPriority="69"/>
+    <w:lsdException w:name="Dark List Accent 6" w:uiPriority="70"/>
+    <w:lsdException w:name="Colorful Shading Accent 6" w:uiPriority="71"/>
+    <w:lsdException w:name="Colorful List Accent 6" w:uiPriority="72"/>
+    <w:lsdException w:name="Colorful Grid Accent 6" w:uiPriority="73"/>
+    <w:lsdException w:name="Subtle Emphasis" w:uiPriority="19" w:qFormat="1"/>
+    <w:lsdException w:name="Intense Emphasis" w:uiPriority="21" w:qFormat="1"/>
+    <w:lsdException w:name="Subtle Reference" w:uiPriority="31" w:qFormat="1"/>
+    <w:lsdException w:name="Intense Reference" w:uiPriority="32" w:qFormat="1"/>
+    <w:lsdException w:name="Book Title" w:uiPriority="33" w:qFormat="1"/>
+    <w:lsdException w:name="Bibliography" w:semiHidden="1" w:uiPriority="37" w:unhideWhenUsed="1"/>
+    <w:lsdException w:name="TOC Heading" w:semiHidden="1" w:uiPriority="39" w:unhideWhenUsed="1" w:qFormat="1"/>
+    <w:lsdException w:name="Plain Table 1" w:uiPriority="41"/>
+    <w:lsdException w:name="Plain Table 2" w:uiPriority="42"/>
+    <w:lsdException w:name="Plain Table 3" w:uiPriority="43"/>
+    <w:lsdException w:name="Plain Table 4" w:uiPriority="44"/>
+    <w:lsdException w:name="Plain Table 5" w:uiPriority="45"/>
+    <w:lsdException w:name="Grid Table Light" w:uiPriority="40"/>
+    <w:lsdException w:name="Grid Table 1 Light" w:uiPriority="46"/>
+    <w:lsdException w:name="Grid Table 2" w:uiPriority="47"/>
+    <w:lsdException w:name="Grid Table 3" w:uiPriority="48"/>
+    <w:lsdException w:name="Grid Table 4" w:uiPriority="49"/>
+    <w:lsdException w:name="Grid Table 5 Dark" w:uiPriority="50"/>
+    <w:lsdException w:name="Grid Table 6 Colorful" w:uiPriority="51"/>
+    <w:lsdException w:name="Grid Table 7 Colorful" w:uiPriority="52"/>
+    <w:lsdException w:name="Grid Table 1 Light Accent 1" w:uiPriority="46"/>
+    <w:lsdException w:name="Grid Table 2 Accent 1" w:uiPriority="47"/>
+    <w:lsdException w:name="Grid Table 3 Accent 1" w:uiPriority="48"/>
+    <w:lsdException w:name="Grid Table 4 Accent 1" w:uiPriority="49"/>
+    <w:lsdException w:name="Grid Table 5 Dark Accent 1" w:uiPriority="50"/>
+    <w:lsdException w:name="Grid Table 6 Colorful Accent 1" w:uiPriority="51"/>
+    <w:lsdException w:name="Grid Table 7 Colorful Accent 1" w:uiPriority="52"/>
+    <w:lsdException w:name="Grid Table 1 Light Accent 2" w:uiPriority="46"/>
+    <w:lsdException w:name="Grid Table 2 Accent 2" w:uiPriority="47"/>
+    <w:lsdException w:name="Grid Table 3 Accent 2" w:uiPriority="48"/>
+    <w:lsdException w:name="Grid Table 4 Accent 2" w:uiPriority="49"/>
+    <w:lsdException w:name="Grid Table 5 Dark Accent 2" w:uiPriority="50"/>
+    <w:lsdException w:name="Grid Table 6 Colorful Accent 2" w:uiPriority="51"/>
+    <w:lsdException w:name="Grid Table 7 Colorful Accent 2" w:uiPriority="52"/>
+    <w:lsdException w:name="Grid Table 1 Light Accent 3" w:uiPriority="46"/>
+    <w:lsdException w:name="Grid Table 2 Accent 3" w:uiPriority="47"/>
+    <w:lsdException w:name="Grid Table 3 Accent 3" w:uiPriority="48"/>
+    <w:lsdException w:name="Grid Table 4 Accent 3" w:uiPriority="49"/>
+    <w:lsdException w:name="Grid Table 5 Dark Accent 3" w:uiPriority="50"/>
+    <w:lsdException w:name="Grid Table 6 Colorful Accent 3" w:uiPriority="51"/>
+    <w:lsdException w:name="Grid Table 7 Colorful Accent 3" w:uiPriority="52"/>
+    <w:lsdException w:name="Grid Table 1 Light Accent 4" w:uiPriority="46"/>
+    <w:lsdException w:name="Grid Table 2 Accent 4" w:uiPriority="47"/>
+    <w:lsdException w:name="Grid Table 3 Accent 4" w:uiPriority="48"/>
+    <w:lsdException w:name="Grid Table 4 Accent 4" w:uiPriority="49"/>
+    <w:lsdException w:name="Grid Table 5 Dark Accent 4" w:uiPriority="50"/>
+    <w:lsdException w:name="Grid Table 6 Colorful Accent 4" w:uiPriority="51"/>
+    <w:lsdException w:name="Grid Table 7 Colorful Accent 4" w:uiPriority="52"/>
+    <w:lsdException w:name="Grid Table 1 Light Accent 5" w:uiPriority="46"/>
+    <w:lsdException w:name="Grid Table 2 Accent 5" w:uiPriority="47"/>
+    <w:lsdException w:name="Grid Table 3 Accent 5" w:uiPriority="48"/>
+    <w:lsdException w:name="Grid Table 4 Accent 5" w:uiPriority="49"/>
+    <w:lsdException w:name="Grid Table 5 Dark Accent 5" w:uiPriority="50"/>
+    <w:lsdException w:name="Grid Table 6 Colorful Accent 5" w:uiPriority="51"/>
+    <w:lsdException w:name="Grid Table 7 Colorful Accent 5" w:uiPriority="52"/>
+    <w:lsdException w:name="Grid Table 1 Light Accent 6" w:uiPriority="46"/>
+    <w:lsdException w:name="Grid Table 2 Accent 6" w:uiPriority="47"/>
+    <w:lsdException w:name="Grid Table 3 Accent 6" w:uiPriority="48"/>
+    <w:lsdException w:name="Grid Table 4 Accent 6" w:uiPriority="49"/>
+    <w:lsdException w:name="Grid Table 5 Dark Accent 6" w:uiPriority="50"/>
+    <w:lsdException w:name="Grid Table 6 Colorful Accent 6" w:uiPriority="51"/>
+    <w:lsdException w:name="Grid Table 7 Colorful Accent 6" w:uiPriority="52"/>
+    <w:lsdException w:name="List Table 1 Light" w:uiPriority="46"/>
+    <w:lsdException w:name="List Table 2" w:uiPriority="47"/>
+    <w:lsdException w:name="List Table 3" w:uiPriority="48"/>
+    <w:lsdException w:name="List Table 4" w:uiPriority="49"/>
+    <w:lsdException w:name="List Table 5 Dark" w:uiPriority="50"/>
+    <w:lsdException w:name="List Table 6 Colorful" w:uiPriority="51"/>
+    <w:lsdException w:name="List Table 7 Colorful" w:uiPriority="52"/>
+    <w:lsdException w:name="List Table 1 Light Accent 1" w:uiPriority="46"/>
+    <w:lsdException w:name="List Table 2 Accent 1" w:uiPriority="47"/>
+    <w:lsdException w:name="List Table 3 Accent 1" w:uiPriority="48"/>
+    <w:lsdException w:name="List Table 4 Accent 1" w:uiPriority="49"/>
+    <w:lsdException w:name="List Table 5 Dark Accent 1" w:uiPriority="50"/>
+    <w:lsdException w:name="List Table 6 Colorful Accent 1" w:uiPriority="51"/>
+    <w:lsdException w:name="List Table 7 Colorful Accent 1" w:uiPriority="52"/>
+    <w:lsdException w:name="List Table 1 Light Accent 2" w:uiPriority="46"/>
+    <w:lsdException w:name="List Table 2 Accent 2" w:uiPriority="47"/>
+    <w:lsdException w:name="List Table 3 Accent 2" w:uiPriority="48"/>
+    <w:lsdException w:name="List Table 4 Accent 2" w:uiPriority="49"/>
+    <w:lsdException w:name="List Table 5 Dark Accent 2" w:uiPriority="50"/>
+    <w:lsdException w:name="List Table 6 Colorful Accent 2" w:uiPriority="51"/>
+    <w:lsdException w:name="List Table 7 Colorful Accent 2" w:uiPriority="52"/>
+    <w:lsdException w:name="List Table 1 Light Accent 3" w:uiPriority="46"/>
+    <w:lsdException w:name="List Table 2 Accent 3" w:uiPriority="47"/>
+    <w:lsdException w:name="List Table 3 Accent 3" w:uiPriority="48"/>
+    <w:lsdException w:name="List Table 4 Accent 3" w:uiPriority="49"/>
+    <w:lsdException w:name="List Table 5 Dark Accent 3" w:uiPriority="50"/>
+    <w:lsdException w:name="List Table 6 Colorful Accent 3" w:uiPriority="51"/>
+    <w:lsdException w:name="List Table 7 Colorful Accent 3" w:uiPriority="52"/>
+    <w:lsdException w:name="List Table 1 Light Accent 4" w:uiPriority="46"/>
+    <w:lsdException w:name="List Table 2 Accent 4" w:uiPriority="47"/>
+    <w:lsdException w:name="List Table 3 Accent 4" w:uiPriority="48"/>
+    <w:lsdException w:name="List Table 4 Accent 4" w:uiPriority="49"/>
+    <w:lsdException w:name="List Table 5 Dark Accent 4" w:uiPriority="50"/>
+    <w:lsdException w:name="List Table 6 Colorful Accent 4" w:uiPriority="51"/>
+    <w:lsdException w:name="List Table 7 Colorful Accent 4" w:uiPriority="52"/>
+    <w:lsdException w:name="List Table 1 Light Accent 5" w:uiPriority="46"/>
+    <w:lsdException w:name="List Table 2 Accent 5" w:uiPriority="47"/>
+    <w:lsdException w:name="List Table 3 Accent 5" w:uiPriority="48"/>
+    <w:lsdException w:name="List Table 4 Accent 5" w:uiPriority="49"/>
+    <w:lsdException w:name="List Table 5 Dark Accent 5" w:uiPriority="50"/>
+    <w:lsdException w:name="List Table 6 Colorful Accent 5" w:uiPriority="51"/>
+    <w:lsdException w:name="List Table 7 Colorful Accent 5" w:uiPriority="52"/>
+    <w:lsdException w:name="List Table 1 Light Accent 6" w:uiPriority="46"/>
+    <w:lsdException w:name="List Table 2 Accent 6" w:uiPriority="47"/>
+    <w:lsdException w:name="List Table 3 Accent 6" w:uiPriority="48"/>
+    <w:lsdException w:name="List Table 4 Accent 6" w:uiPriority="49"/>
+    <w:lsdException w:name="List Table 5 Dark Accent 6" w:uiPriority="50"/>
+    <w:lsdException w:name="List Table 6 Colorful Accent 6" w:uiPriority="51"/>
+    <w:lsdException w:name="List Table 7 Colorful Accent 6" w:uiPriority="52"/>
+    <w:lsdException w:name="Mention" w:semiHidden="1" w:unhideWhenUsed="1"/>
+    <w:lsdException w:name="Smart Hyperlink" w:semiHidden="1" w:unhideWhenUsed="1"/>
+    <w:lsdException w:name="Hashtag" w:semiHidden="1" w:unhideWhenUsed="1"/>
+    <w:lsdException w:name="Unresolved Mention" w:semiHidden="1" w:unhideWhenUsed="1"/>
   </w:latentStyles>
   <w:style w:type="paragraph" w:default="1" w:styleId="a">
     <w:name w:val="Normal"/>
@@ -4865,7 +5615,6 @@
     <w:uiPriority w:val="99"/>
     <w:semiHidden/>
     <w:unhideWhenUsed/>
-    <w:qFormat/>
     <w:tblPr>
       <w:tblInd w:w="0" w:type="dxa"/>
       <w:tblCellMar>
@@ -4885,7 +5634,7 @@
   <w:style w:type="paragraph" w:styleId="a3">
     <w:name w:val="Balloon Text"/>
     <w:basedOn w:val="a"/>
-    <w:link w:val="Char"/>
+    <w:link w:val="a4"/>
     <w:uiPriority w:val="99"/>
     <w:semiHidden/>
     <w:unhideWhenUsed/>
@@ -4895,12 +5644,11 @@
       <w:szCs w:val="18"/>
     </w:rPr>
   </w:style>
-  <w:style w:type="paragraph" w:styleId="a4">
+  <w:style w:type="paragraph" w:styleId="a5">
     <w:name w:val="footer"/>
     <w:basedOn w:val="a"/>
-    <w:link w:val="Char0"/>
+    <w:link w:val="a6"/>
     <w:uiPriority w:val="99"/>
-    <w:semiHidden/>
     <w:unhideWhenUsed/>
     <w:rsid w:val="00BD3F7E"/>
     <w:pPr>
@@ -4916,12 +5664,11 @@
       <w:szCs w:val="18"/>
     </w:rPr>
   </w:style>
-  <w:style w:type="paragraph" w:styleId="a5">
+  <w:style w:type="paragraph" w:styleId="a7">
     <w:name w:val="header"/>
     <w:basedOn w:val="a"/>
-    <w:link w:val="Char1"/>
+    <w:link w:val="a8"/>
     <w:uiPriority w:val="99"/>
-    <w:semiHidden/>
     <w:unhideWhenUsed/>
     <w:rsid w:val="00BD3F7E"/>
     <w:pPr>
@@ -4940,32 +5687,30 @@
       <w:szCs w:val="18"/>
     </w:rPr>
   </w:style>
-  <w:style w:type="character" w:customStyle="1" w:styleId="Char1">
-    <w:name w:val="页眉 Char"/>
+  <w:style w:type="character" w:customStyle="1" w:styleId="a8">
+    <w:name w:val="页眉 字符"/>
     <w:basedOn w:val="a0"/>
-    <w:link w:val="a5"/>
+    <w:link w:val="a7"/>
     <w:uiPriority w:val="99"/>
-    <w:semiHidden/>
     <w:rsid w:val="00BD3F7E"/>
     <w:rPr>
       <w:sz w:val="18"/>
       <w:szCs w:val="18"/>
     </w:rPr>
   </w:style>
-  <w:style w:type="character" w:customStyle="1" w:styleId="Char0">
-    <w:name w:val="页脚 Char"/>
+  <w:style w:type="character" w:customStyle="1" w:styleId="a6">
+    <w:name w:val="页脚 字符"/>
     <w:basedOn w:val="a0"/>
-    <w:link w:val="a4"/>
+    <w:link w:val="a5"/>
     <w:uiPriority w:val="99"/>
-    <w:semiHidden/>
     <w:rsid w:val="00BD3F7E"/>
     <w:rPr>
       <w:sz w:val="18"/>
       <w:szCs w:val="18"/>
     </w:rPr>
   </w:style>
-  <w:style w:type="character" w:customStyle="1" w:styleId="Char">
-    <w:name w:val="批注框文本 Char"/>
+  <w:style w:type="character" w:customStyle="1" w:styleId="a4">
+    <w:name w:val="批注框文本 字符"/>
     <w:basedOn w:val="a0"/>
     <w:link w:val="a3"/>
     <w:uiPriority w:val="99"/>

--- a/upload/base/玉米检验报告.docx
+++ b/upload/base/玉米检验报告.docx
@@ -251,59 +251,36 @@
       </w:r>
       <w:r>
         <w:rPr>
-          <w:rFonts w:ascii="仿宋_GB2312" w:eastAsia="仿宋_GB2312" w:hAnsi="宋体" w:hint="eastAsia"/>
-          <w:sz w:val="32"/>
-          <w:szCs w:val="32"/>
+          <w:rFonts w:ascii="仿宋_GB2312" w:eastAsia="仿宋_GB2312" w:hAnsi="宋体"/>
+          <w:sz w:val="24"/>
+        </w:rPr>
+        <w:t xml:space="preserve"> </w:t>
+      </w:r>
+      <w:r>
+        <w:rPr>
+          <w:rFonts w:ascii="仿宋_GB2312" w:eastAsia="仿宋_GB2312" w:hAnsi="宋体"/>
+          <w:sz w:val="24"/>
           <w:u w:val="single"/>
         </w:rPr>
-        <w:t>中央储备粮</w:t>
-      </w:r>
-      <w:r>
-        <w:rPr>
-          <w:rFonts w:ascii="仿宋_GB2312" w:eastAsia="仿宋_GB2312" w:hAnsi="宋体" w:hint="eastAsia"/>
-          <w:sz w:val="32"/>
-          <w:szCs w:val="32"/>
+        <w:t>${</w:t>
+      </w:r>
+      <w:proofErr w:type="spellStart"/>
+      <w:r>
+        <w:rPr>
+          <w:rFonts w:ascii="仿宋_GB2312" w:eastAsia="仿宋_GB2312" w:hAnsi="宋体"/>
+          <w:sz w:val="24"/>
           <w:u w:val="single"/>
         </w:rPr>
-        <w:t>$</w:t>
-      </w:r>
+        <w:t>pLibraryName</w:t>
+      </w:r>
+      <w:proofErr w:type="spellEnd"/>
       <w:r>
         <w:rPr>
           <w:rFonts w:ascii="仿宋_GB2312" w:eastAsia="仿宋_GB2312" w:hAnsi="宋体"/>
-          <w:sz w:val="32"/>
-          <w:szCs w:val="32"/>
+          <w:sz w:val="24"/>
           <w:u w:val="single"/>
         </w:rPr>
-        <w:t>{</w:t>
-      </w:r>
-      <w:proofErr w:type="spellStart"/>
-      <w:r>
-        <w:rPr>
-          <w:rFonts w:ascii="仿宋_GB2312" w:eastAsia="仿宋_GB2312" w:hAnsi="宋体"/>
-          <w:sz w:val="32"/>
-          <w:szCs w:val="32"/>
-          <w:u w:val="single"/>
-        </w:rPr>
-        <w:t>pLibraryName</w:t>
-      </w:r>
-      <w:proofErr w:type="spellEnd"/>
-      <w:r>
-        <w:rPr>
-          <w:rFonts w:ascii="仿宋_GB2312" w:eastAsia="仿宋_GB2312" w:hAnsi="宋体"/>
-          <w:sz w:val="32"/>
-          <w:szCs w:val="32"/>
-          <w:u w:val="single"/>
-        </w:rPr>
         <w:t>}</w:t>
-      </w:r>
-      <w:r>
-        <w:rPr>
-          <w:rFonts w:ascii="仿宋_GB2312" w:eastAsia="仿宋_GB2312" w:hAnsi="宋体" w:hint="eastAsia"/>
-          <w:sz w:val="32"/>
-          <w:szCs w:val="32"/>
-          <w:u w:val="single"/>
-        </w:rPr>
-        <w:t>直属库</w:t>
       </w:r>
     </w:p>
     <w:p>
@@ -2096,14 +2073,6 @@
                 <w:sz w:val="24"/>
               </w:rPr>
             </w:pPr>
-          </w:p>
-          <w:p>
-            <w:pPr>
-              <w:rPr>
-                <w:rFonts w:ascii="仿宋_GB2312" w:eastAsia="仿宋_GB2312" w:hAnsi="宋体"/>
-                <w:sz w:val="24"/>
-              </w:rPr>
-            </w:pPr>
             <w:r>
               <w:rPr>
                 <w:rFonts w:ascii="仿宋_GB2312" w:eastAsia="仿宋_GB2312" w:hAnsi="宋体" w:hint="eastAsia"/>
@@ -2235,55 +2204,48 @@
           </w:p>
           <w:p>
             <w:pPr>
-              <w:ind w:firstLineChars="200" w:firstLine="480"/>
-              <w:rPr>
-                <w:rFonts w:ascii="仿宋_GB2312" w:eastAsia="仿宋_GB2312" w:hAnsi="宋体"/>
-                <w:sz w:val="24"/>
-              </w:rPr>
-            </w:pPr>
-            <w:r>
-              <w:rPr>
-                <w:rFonts w:ascii="仿宋_GB2312" w:eastAsia="仿宋_GB2312" w:hAnsi="宋体" w:hint="eastAsia"/>
-                <w:sz w:val="24"/>
-              </w:rPr>
-              <w:t>经检验该仓玉米，</w:t>
-            </w:r>
-            <w:r>
-              <w:rPr>
-                <w:rFonts w:ascii="仿宋_GB2312" w:eastAsia="仿宋_GB2312" w:hAnsi="宋体" w:hint="eastAsia"/>
-                <w:sz w:val="24"/>
-              </w:rPr>
-              <w:t>$</w:t>
-            </w:r>
-            <w:r>
-              <w:rPr>
-                <w:rFonts w:ascii="仿宋_GB2312" w:eastAsia="仿宋_GB2312" w:hAnsi="宋体"/>
-                <w:sz w:val="24"/>
-              </w:rPr>
-              <w:t>{</w:t>
+              <w:ind w:firstLineChars="150" w:firstLine="360"/>
+              <w:rPr>
+                <w:rFonts w:ascii="仿宋_GB2312" w:eastAsia="仿宋_GB2312" w:hAnsi="宋体"/>
+                <w:sz w:val="24"/>
+              </w:rPr>
+            </w:pPr>
+            <w:r>
+              <w:rPr>
+                <w:rFonts w:ascii="仿宋_GB2312" w:eastAsia="仿宋_GB2312" w:hAnsi="宋体" w:hint="eastAsia"/>
+                <w:sz w:val="24"/>
+              </w:rPr>
+              <w:t>${</w:t>
             </w:r>
             <w:proofErr w:type="spellStart"/>
             <w:r>
               <w:rPr>
-                <w:rFonts w:ascii="仿宋_GB2312" w:eastAsia="仿宋_GB2312" w:hAnsi="宋体"/>
-                <w:sz w:val="24"/>
-              </w:rPr>
-              <w:t>isFuhe</w:t>
+                <w:rFonts w:ascii="仿宋_GB2312" w:eastAsia="仿宋_GB2312" w:hAnsi="宋体" w:hint="eastAsia"/>
+                <w:sz w:val="24"/>
+              </w:rPr>
+              <w:t>is</w:t>
+            </w:r>
+            <w:r>
+              <w:rPr>
+                <w:rFonts w:ascii="仿宋_GB2312" w:eastAsia="仿宋_GB2312" w:hAnsi="宋体"/>
+                <w:sz w:val="24"/>
+              </w:rPr>
+              <w:t>Fuhe</w:t>
             </w:r>
             <w:proofErr w:type="spellEnd"/>
             <w:r>
               <w:rPr>
-                <w:rFonts w:ascii="仿宋_GB2312" w:eastAsia="仿宋_GB2312" w:hAnsi="宋体"/>
+                <w:rFonts w:ascii="仿宋_GB2312" w:eastAsia="仿宋_GB2312" w:hAnsi="宋体" w:hint="eastAsia"/>
                 <w:sz w:val="24"/>
               </w:rPr>
               <w:t>}</w:t>
             </w:r>
             <w:r>
               <w:rPr>
-                <w:rFonts w:ascii="仿宋_GB2312" w:eastAsia="仿宋_GB2312" w:hAnsi="宋体" w:hint="eastAsia"/>
-                <w:sz w:val="24"/>
-              </w:rPr>
-              <w:t>中央储备粮储存质量要求。</w:t>
+                <w:rFonts w:ascii="仿宋_GB2312" w:eastAsia="仿宋_GB2312" w:hAnsi="宋体"/>
+                <w:sz w:val="24"/>
+              </w:rPr>
+              <w:t xml:space="preserve"> </w:t>
             </w:r>
           </w:p>
           <w:p>
@@ -3361,17 +3323,15 @@
                 <w:rFonts w:ascii="仿宋_GB2312" w:eastAsia="仿宋_GB2312" w:hAnsi="宋体" w:hint="eastAsia"/>
                 <w:sz w:val="24"/>
               </w:rPr>
-              <w:t>${</w:t>
-            </w:r>
-            <w:proofErr w:type="spellStart"/>
-            <w:r>
-              <w:rPr>
-                <w:rFonts w:ascii="仿宋_GB2312" w:eastAsia="仿宋_GB2312" w:hAnsi="宋体" w:hint="eastAsia"/>
-                <w:sz w:val="24"/>
-              </w:rPr>
-              <w:t>buwanshanlishengmeilidanxiangpingjia</w:t>
-            </w:r>
-            <w:proofErr w:type="spellEnd"/>
+              <w:t>${bu</w:t>
+            </w:r>
+            <w:r>
+              <w:rPr>
+                <w:rFonts w:ascii="仿宋_GB2312" w:eastAsia="仿宋_GB2312" w:hAnsi="宋体"/>
+                <w:sz w:val="24"/>
+              </w:rPr>
+              <w:t>wanshanlishengmeilidanxiangpingjia</w:t>
+            </w:r>
             <w:r>
               <w:rPr>
                 <w:rFonts w:ascii="仿宋_GB2312" w:eastAsia="仿宋_GB2312" w:hAnsi="宋体" w:hint="eastAsia"/>
@@ -3379,6 +3339,21 @@
               </w:rPr>
               <w:t>}</w:t>
             </w:r>
+            <w:r>
+              <w:rPr>
+                <w:rFonts w:ascii="仿宋_GB2312" w:eastAsia="仿宋_GB2312" w:hAnsi="宋体"/>
+                <w:sz w:val="24"/>
+              </w:rPr>
+              <w:t xml:space="preserve"> </w:t>
+            </w:r>
+          </w:p>
+          <w:p>
+            <w:pPr>
+              <w:rPr>
+                <w:rFonts w:ascii="仿宋_GB2312" w:eastAsia="仿宋_GB2312" w:hAnsi="宋体"/>
+                <w:sz w:val="24"/>
+              </w:rPr>
+            </w:pPr>
           </w:p>
         </w:tc>
       </w:tr>
@@ -3492,27 +3467,18 @@
                 <w:rFonts w:ascii="仿宋_GB2312" w:eastAsia="仿宋_GB2312" w:hAnsi="宋体" w:hint="eastAsia"/>
                 <w:sz w:val="24"/>
               </w:rPr>
-              <w:t>$</w:t>
-            </w:r>
-            <w:r>
-              <w:rPr>
-                <w:rFonts w:ascii="仿宋_GB2312" w:eastAsia="仿宋_GB2312" w:hAnsi="宋体"/>
-                <w:sz w:val="24"/>
-              </w:rPr>
-              <w:t>{</w:t>
-            </w:r>
-            <w:proofErr w:type="spellStart"/>
-            <w:r>
-              <w:rPr>
-                <w:rFonts w:ascii="仿宋_GB2312" w:eastAsia="仿宋_GB2312" w:hAnsi="宋体"/>
-                <w:sz w:val="24"/>
-              </w:rPr>
-              <w:t>zazhijiancejieguo</w:t>
-            </w:r>
-            <w:proofErr w:type="spellEnd"/>
-            <w:r>
-              <w:rPr>
-                <w:rFonts w:ascii="仿宋_GB2312" w:eastAsia="仿宋_GB2312" w:hAnsi="宋体"/>
+              <w:t>${za</w:t>
+            </w:r>
+            <w:r>
+              <w:rPr>
+                <w:rFonts w:ascii="仿宋_GB2312" w:eastAsia="仿宋_GB2312" w:hAnsi="宋体"/>
+                <w:sz w:val="24"/>
+              </w:rPr>
+              <w:t>zhijiancejieguo</w:t>
+            </w:r>
+            <w:r>
+              <w:rPr>
+                <w:rFonts w:ascii="仿宋_GB2312" w:eastAsia="仿宋_GB2312" w:hAnsi="宋体" w:hint="eastAsia"/>
                 <w:sz w:val="24"/>
               </w:rPr>
               <w:t>}</w:t>
@@ -3841,25 +3807,18 @@
                 <w:rFonts w:ascii="仿宋_GB2312" w:eastAsia="仿宋_GB2312" w:hAnsi="宋体" w:hint="eastAsia"/>
                 <w:sz w:val="24"/>
               </w:rPr>
-              <w:t>$</w:t>
-            </w:r>
-            <w:r>
-              <w:rPr>
-                <w:rFonts w:ascii="仿宋_GB2312" w:eastAsia="仿宋_GB2312" w:hAnsi="宋体"/>
-                <w:sz w:val="24"/>
-              </w:rPr>
-              <w:t>{sezeqiweijianchejieguo</w:t>
-            </w:r>
-            <w:r>
-              <w:rPr>
-                <w:rFonts w:ascii="仿宋_GB2312" w:eastAsia="仿宋_GB2312" w:hAnsi="宋体" w:hint="eastAsia"/>
-                <w:sz w:val="24"/>
-              </w:rPr>
-              <w:t>1</w:t>
-            </w:r>
-            <w:r>
-              <w:rPr>
-                <w:rFonts w:ascii="仿宋_GB2312" w:eastAsia="仿宋_GB2312" w:hAnsi="宋体"/>
+              <w:t>${seze</w:t>
+            </w:r>
+            <w:r>
+              <w:rPr>
+                <w:rFonts w:ascii="仿宋_GB2312" w:eastAsia="仿宋_GB2312" w:hAnsi="宋体"/>
+                <w:sz w:val="24"/>
+              </w:rPr>
+              <w:t>qiweijianchejieguo1</w:t>
+            </w:r>
+            <w:r>
+              <w:rPr>
+                <w:rFonts w:ascii="仿宋_GB2312" w:eastAsia="仿宋_GB2312" w:hAnsi="宋体" w:hint="eastAsia"/>
                 <w:sz w:val="24"/>
               </w:rPr>
               <w:t>}</w:t>
@@ -3890,27 +3849,27 @@
                 <w:rFonts w:ascii="仿宋_GB2312" w:eastAsia="仿宋_GB2312" w:hAnsi="宋体" w:hint="eastAsia"/>
                 <w:sz w:val="24"/>
               </w:rPr>
-              <w:t>$</w:t>
-            </w:r>
-            <w:r>
-              <w:rPr>
-                <w:rFonts w:ascii="仿宋_GB2312" w:eastAsia="仿宋_GB2312" w:hAnsi="宋体"/>
-                <w:sz w:val="24"/>
-              </w:rPr>
-              <w:t>{</w:t>
+              <w:t>${</w:t>
             </w:r>
             <w:proofErr w:type="spellStart"/>
             <w:r>
               <w:rPr>
-                <w:rFonts w:ascii="仿宋_GB2312" w:eastAsia="仿宋_GB2312" w:hAnsi="宋体"/>
-                <w:sz w:val="24"/>
-              </w:rPr>
-              <w:t>sezeqiweidanxiangpingjia</w:t>
+                <w:rFonts w:ascii="仿宋_GB2312" w:eastAsia="仿宋_GB2312" w:hAnsi="宋体" w:hint="eastAsia"/>
+                <w:sz w:val="24"/>
+              </w:rPr>
+              <w:t>se</w:t>
+            </w:r>
+            <w:r>
+              <w:rPr>
+                <w:rFonts w:ascii="仿宋_GB2312" w:eastAsia="仿宋_GB2312" w:hAnsi="宋体"/>
+                <w:sz w:val="24"/>
+              </w:rPr>
+              <w:t>zeqiweidanxiangpingjia</w:t>
             </w:r>
             <w:proofErr w:type="spellEnd"/>
             <w:r>
               <w:rPr>
-                <w:rFonts w:ascii="仿宋_GB2312" w:eastAsia="仿宋_GB2312" w:hAnsi="宋体"/>
+                <w:rFonts w:ascii="仿宋_GB2312" w:eastAsia="仿宋_GB2312" w:hAnsi="宋体" w:hint="eastAsia"/>
                 <w:sz w:val="24"/>
               </w:rPr>
               <w:t>}</w:t>
@@ -4245,6 +4204,8 @@
             </w:r>
           </w:p>
         </w:tc>
+        <w:bookmarkStart w:id="0" w:name="_GoBack"/>
+        <w:bookmarkEnd w:id="0"/>
       </w:tr>
       <w:tr>
         <w:trPr>
@@ -4918,8 +4879,6 @@
               </w:rPr>
               <w:t>2</w:t>
             </w:r>
-            <w:bookmarkStart w:id="0" w:name="_GoBack"/>
-            <w:bookmarkEnd w:id="0"/>
             <w:r>
               <w:rPr>
                 <w:rFonts w:ascii="仿宋_GB2312" w:eastAsia="仿宋_GB2312" w:hAnsi="宋体" w:hint="eastAsia"/>

--- a/upload/base/玉米检验报告.docx
+++ b/upload/base/玉米检验报告.docx
@@ -1017,7 +1017,23 @@
                 <w:rFonts w:ascii="仿宋_GB2312" w:eastAsia="仿宋_GB2312" w:hAnsi="宋体" w:hint="eastAsia"/>
                 <w:sz w:val="24"/>
               </w:rPr>
-              <w:t>${sampleNum}</w:t>
+              <w:t>${sampleNum</w:t>
+            </w:r>
+            <w:r>
+              <w:rPr>
+                <w:rFonts w:ascii="仿宋_GB2312" w:eastAsia="仿宋_GB2312" w:hAnsi="宋体" w:hint="eastAsia"/>
+                <w:sz w:val="24"/>
+              </w:rPr>
+              <w:t>1</w:t>
+            </w:r>
+            <w:bookmarkStart w:id="0" w:name="_GoBack"/>
+            <w:bookmarkEnd w:id="0"/>
+            <w:r>
+              <w:rPr>
+                <w:rFonts w:ascii="仿宋_GB2312" w:eastAsia="仿宋_GB2312" w:hAnsi="宋体" w:hint="eastAsia"/>
+                <w:sz w:val="24"/>
+              </w:rPr>
+              <w:t>}</w:t>
             </w:r>
           </w:p>
         </w:tc>
@@ -4204,8 +4220,6 @@
             </w:r>
           </w:p>
         </w:tc>
-        <w:bookmarkStart w:id="0" w:name="_GoBack"/>
-        <w:bookmarkEnd w:id="0"/>
       </w:tr>
       <w:tr>
         <w:trPr>

--- a/upload/base/玉米检验报告.docx
+++ b/upload/base/玉米检验报告.docx
@@ -1026,8 +1026,6 @@
               </w:rPr>
               <w:t>1</w:t>
             </w:r>
-            <w:bookmarkStart w:id="0" w:name="_GoBack"/>
-            <w:bookmarkEnd w:id="0"/>
             <w:r>
               <w:rPr>
                 <w:rFonts w:ascii="仿宋_GB2312" w:eastAsia="仿宋_GB2312" w:hAnsi="宋体" w:hint="eastAsia"/>
@@ -2476,19 +2474,27 @@
       <w:pPr>
         <w:wordWrap w:val="0"/>
         <w:spacing w:line="480" w:lineRule="auto"/>
-        <w:ind w:leftChars="1600" w:left="3360" w:right="840"/>
-        <w:jc w:val="center"/>
+        <w:ind w:leftChars="1600" w:left="3360" w:right="840" w:firstLineChars="300" w:firstLine="720"/>
         <w:rPr>
           <w:rFonts w:ascii="仿宋_GB2312" w:eastAsia="仿宋_GB2312" w:hAnsi="宋体"/>
           <w:sz w:val="24"/>
         </w:rPr>
       </w:pPr>
+      <w:bookmarkStart w:id="0" w:name="_GoBack"/>
+      <w:bookmarkEnd w:id="0"/>
       <w:r>
         <w:rPr>
           <w:rFonts w:ascii="仿宋_GB2312" w:eastAsia="仿宋_GB2312" w:hAnsi="宋体" w:hint="eastAsia"/>
           <w:sz w:val="24"/>
         </w:rPr>
-        <w:t xml:space="preserve">          编号：</w:t>
+        <w:t>编号：</w:t>
+      </w:r>
+      <w:r>
+        <w:rPr>
+          <w:rFonts w:ascii="仿宋_GB2312" w:eastAsia="仿宋_GB2312" w:hAnsi="宋体" w:hint="eastAsia"/>
+          <w:sz w:val="24"/>
+        </w:rPr>
+        <w:t xml:space="preserve">中储粮（晋）检 </w:t>
       </w:r>
       <w:r>
         <w:rPr>
@@ -2496,16 +2502,18 @@
           <w:sz w:val="24"/>
           <w:u w:color="FF0000"/>
         </w:rPr>
-        <w:t>${bianhao</w:t>
-      </w:r>
-      <w:r>
-        <w:rPr>
-          <w:rFonts w:ascii="仿宋_GB2312" w:eastAsia="仿宋_GB2312" w:hAnsi="宋体" w:hint="eastAsia"/>
+        <w:t>${</w:t>
+      </w:r>
+      <w:proofErr w:type="spellStart"/>
+      <w:r>
+        <w:rPr>
+          <w:rFonts w:ascii="仿宋_GB2312" w:eastAsia="仿宋_GB2312" w:hAnsi="宋体"/>
           <w:sz w:val="24"/>
           <w:u w:color="FF0000"/>
         </w:rPr>
-        <w:t>_2</w:t>
-      </w:r>
+        <w:t>sampleNum</w:t>
+      </w:r>
+      <w:proofErr w:type="spellEnd"/>
       <w:r>
         <w:rPr>
           <w:rFonts w:ascii="仿宋_GB2312" w:eastAsia="仿宋_GB2312" w:hAnsi="宋体" w:hint="eastAsia"/>
